--- a/src/main/resources/wordTemp/temp1/7.调查报告 抵押贷 打工者 怀安城(2)(1).docx
+++ b/src/main/resources/wordTemp/temp1/7.调查报告 抵押贷 打工者 怀安城(2)(1).docx
@@ -6,7 +6,7 @@
       <w:pPr>
         <w:jc w:val="center"/>
         <w:rPr>
-          <w:rFonts w:ascii="宋体" w:hAnsi="宋体" w:cs="宋体"/>
+          <w:rFonts w:ascii="宋体" w:hAnsi="宋体" w:cs="宋体" w:hint="eastAsia"/>
           <w:b/>
           <w:bCs/>
           <w:color w:val="000000"/>
@@ -14,6 +14,8 @@
           <w:szCs w:val="32"/>
         </w:rPr>
       </w:pPr>
+      <w:bookmarkStart w:id="0" w:name="_GoBack"/>
+      <w:bookmarkEnd w:id="0"/>
       <w:r>
         <w:rPr>
           <w:rFonts w:ascii="宋体" w:hAnsi="宋体" w:cs="宋体" w:hint="eastAsia"/>
@@ -30,7 +32,7 @@
       <w:pPr>
         <w:jc w:val="center"/>
         <w:rPr>
-          <w:rFonts w:ascii="宋体" w:hAnsi="宋体" w:cs="宋体"/>
+          <w:rFonts w:ascii="宋体" w:hAnsi="宋体" w:cs="宋体" w:hint="eastAsia"/>
           <w:b/>
           <w:bCs/>
           <w:color w:val="000000"/>
@@ -123,7 +125,7 @@
         <w:spacing w:line="560" w:lineRule="exact"/>
         <w:ind w:firstLineChars="196" w:firstLine="627"/>
         <w:rPr>
-          <w:rFonts w:ascii="宋体" w:hAnsi="宋体"/>
+          <w:rFonts w:ascii="宋体" w:hAnsi="宋体" w:hint="eastAsia"/>
           <w:color w:val="000000"/>
           <w:sz w:val="32"/>
           <w:szCs w:val="32"/>
@@ -135,7 +137,7 @@
         <w:spacing w:line="560" w:lineRule="exact"/>
         <w:ind w:firstLineChars="196" w:firstLine="549"/>
         <w:rPr>
-          <w:rFonts w:ascii="宋体" w:hAnsi="宋体" w:cs="宋体"/>
+          <w:rFonts w:ascii="宋体" w:hAnsi="宋体" w:cs="宋体" w:hint="eastAsia"/>
           <w:color w:val="000000"/>
           <w:sz w:val="28"/>
           <w:szCs w:val="28"/>
@@ -221,7 +223,7 @@
         <w:spacing w:line="560" w:lineRule="exact"/>
         <w:ind w:firstLineChars="200" w:firstLine="562"/>
         <w:rPr>
-          <w:rFonts w:ascii="宋体" w:hAnsi="宋体" w:cs="宋体"/>
+          <w:rFonts w:ascii="宋体" w:hAnsi="宋体" w:cs="宋体" w:hint="eastAsia"/>
           <w:b/>
           <w:color w:val="000000"/>
           <w:sz w:val="28"/>
@@ -243,7 +245,7 @@
       <w:pPr>
         <w:ind w:firstLineChars="200" w:firstLine="560"/>
         <w:rPr>
-          <w:rFonts w:ascii="宋体" w:hAnsi="宋体" w:cs="宋体"/>
+          <w:rFonts w:ascii="宋体" w:hAnsi="宋体" w:cs="宋体" w:hint="eastAsia"/>
           <w:color w:val="000000"/>
           <w:sz w:val="28"/>
           <w:szCs w:val="28"/>
@@ -1017,7 +1019,7 @@
         <w:spacing w:line="560" w:lineRule="exact"/>
         <w:ind w:firstLineChars="200" w:firstLine="562"/>
         <w:rPr>
-          <w:rFonts w:ascii="宋体" w:hAnsi="宋体" w:cs="宋体"/>
+          <w:rFonts w:ascii="宋体" w:hAnsi="宋体" w:cs="宋体" w:hint="eastAsia"/>
           <w:b/>
           <w:color w:val="000000"/>
           <w:sz w:val="28"/>
@@ -1328,6 +1330,7 @@
         <w:spacing w:line="500" w:lineRule="exact"/>
         <w:ind w:firstLineChars="200" w:firstLine="560"/>
         <w:rPr>
+          <w:rFonts w:hint="eastAsia"/>
           <w:color w:val="FF0000"/>
           <w:sz w:val="28"/>
           <w:szCs w:val="28"/>
@@ -1340,25 +1343,25 @@
           <w:sz w:val="28"/>
           <w:szCs w:val="28"/>
         </w:rPr>
-        <w:t>经个人征信系统查询，</w:t>
-      </w:r>
-      <w:r>
-        <w:rPr>
-          <w:rFonts w:ascii="宋体" w:hAnsi="宋体" w:cs="宋体" w:hint="eastAsia"/>
-          <w:color w:val="FF0000"/>
-          <w:sz w:val="28"/>
-          <w:szCs w:val="28"/>
-        </w:rPr>
-        <w:t>该客户</w:t>
-      </w:r>
-      <w:r>
-        <w:rPr>
-          <w:rFonts w:ascii="宋体" w:hAnsi="宋体" w:cs="宋体" w:hint="eastAsia"/>
-          <w:color w:val="FF0000"/>
-          <w:sz w:val="28"/>
-          <w:szCs w:val="28"/>
-        </w:rPr>
-        <w:t>{{</w:t>
+        <w:t>经个人征信系统查询</w:t>
+      </w:r>
+      <w:r>
+        <w:rPr>
+          <w:rFonts w:ascii="宋体" w:hAnsi="宋体" w:cs="宋体" w:hint="eastAsia"/>
+          <w:color w:val="000000"/>
+          <w:sz w:val="28"/>
+          <w:szCs w:val="28"/>
+        </w:rPr>
+        <w:t>，</w:t>
+      </w:r>
+      <w:r>
+        <w:rPr>
+          <w:rFonts w:ascii="宋体" w:hAnsi="宋体" w:cs="宋体" w:hint="eastAsia"/>
+          <w:color w:val="FF0000"/>
+          <w:sz w:val="28"/>
+          <w:szCs w:val="28"/>
+        </w:rPr>
+        <w:t>该客户{{</w:t>
       </w:r>
       <w:proofErr w:type="spellStart"/>
       <w:r>
@@ -1378,16 +1381,7 @@
           <w:sz w:val="28"/>
           <w:szCs w:val="28"/>
         </w:rPr>
-        <w:t>}}</w:t>
-      </w:r>
-      <w:r>
-        <w:rPr>
-          <w:rFonts w:ascii="宋体" w:hAnsi="宋体" w:cs="宋体" w:hint="eastAsia"/>
-          <w:color w:val="FF0000"/>
-          <w:sz w:val="28"/>
-          <w:szCs w:val="28"/>
-        </w:rPr>
-        <w:t>，综上，因其半年内逾期未超过2次，两年内逾期未超过6次，符合贷款要求。</w:t>
+        <w:t>}}，综上，因其半年内逾期未超过2次，两年内逾期未超过6次，符合贷款要求。</w:t>
       </w:r>
     </w:p>
     <w:p>
@@ -1399,7 +1393,7 @@
         <w:spacing w:line="560" w:lineRule="exact"/>
         <w:ind w:firstLineChars="200" w:firstLine="562"/>
         <w:rPr>
-          <w:rFonts w:ascii="宋体" w:hAnsi="宋体" w:cs="宋体"/>
+          <w:rFonts w:ascii="宋体" w:hAnsi="宋体" w:cs="宋体" w:hint="eastAsia"/>
           <w:b/>
           <w:color w:val="000000"/>
           <w:sz w:val="28"/>
@@ -1491,16 +1485,7 @@
           <w:sz w:val="28"/>
           <w:szCs w:val="28"/>
         </w:rPr>
-        <w:t>}}</w:t>
-      </w:r>
-      <w:r>
-        <w:rPr>
-          <w:rFonts w:ascii="宋体" w:hAnsi="宋体" w:cs="宋体" w:hint="eastAsia"/>
-          <w:color w:val="FF0000"/>
-          <w:sz w:val="28"/>
-          <w:szCs w:val="28"/>
-        </w:rPr>
-        <w:t>，</w:t>
+        <w:t>}}，</w:t>
       </w:r>
       <w:r>
         <w:rPr>
@@ -1752,7 +1737,7 @@
         <w:spacing w:line="560" w:lineRule="exact"/>
         <w:ind w:firstLineChars="200" w:firstLine="562"/>
         <w:rPr>
-          <w:rFonts w:ascii="宋体" w:hAnsi="宋体" w:cs="宋体"/>
+          <w:rFonts w:ascii="宋体" w:hAnsi="宋体" w:cs="宋体" w:hint="eastAsia"/>
           <w:b/>
           <w:color w:val="000000"/>
           <w:sz w:val="28"/>
@@ -1776,7 +1761,7 @@
         <w:spacing w:line="500" w:lineRule="exact"/>
         <w:ind w:firstLineChars="200" w:firstLine="560"/>
         <w:rPr>
-          <w:rFonts w:ascii="宋体" w:hAnsi="宋体" w:cs="宋体"/>
+          <w:rFonts w:ascii="宋体" w:hAnsi="宋体" w:cs="宋体" w:hint="eastAsia"/>
           <w:color w:val="000000"/>
           <w:sz w:val="28"/>
           <w:szCs w:val="28"/>
@@ -1874,16 +1859,7 @@
           <w:sz w:val="28"/>
           <w:szCs w:val="28"/>
         </w:rPr>
-        <w:t>}}</w:t>
-      </w:r>
-      <w:r>
-        <w:rPr>
-          <w:rFonts w:ascii="宋体" w:hAnsi="宋体" w:cs="宋体" w:hint="eastAsia"/>
-          <w:color w:val="FF0000"/>
-          <w:sz w:val="28"/>
-          <w:szCs w:val="28"/>
-        </w:rPr>
-        <w:t>轿车</w:t>
+        <w:t>}}轿车</w:t>
       </w:r>
       <w:r>
         <w:rPr>
@@ -2410,7 +2386,7 @@
         <w:spacing w:line="500" w:lineRule="exact"/>
         <w:ind w:firstLineChars="200" w:firstLine="560"/>
         <w:rPr>
-          <w:rFonts w:ascii="宋体" w:hAnsi="宋体" w:cs="宋体"/>
+          <w:rFonts w:ascii="宋体" w:hAnsi="宋体" w:cs="宋体" w:hint="eastAsia"/>
           <w:color w:val="000000"/>
           <w:sz w:val="28"/>
           <w:szCs w:val="28"/>
@@ -2461,7 +2437,7 @@
         <w:spacing w:line="560" w:lineRule="exact"/>
         <w:ind w:firstLineChars="200" w:firstLine="562"/>
         <w:rPr>
-          <w:rFonts w:ascii="宋体" w:hAnsi="宋体" w:cs="宋体"/>
+          <w:rFonts w:ascii="宋体" w:hAnsi="宋体" w:cs="宋体" w:hint="eastAsia"/>
           <w:b/>
           <w:color w:val="000000"/>
           <w:sz w:val="28"/>
@@ -2484,7 +2460,7 @@
         <w:spacing w:line="500" w:lineRule="exact"/>
         <w:ind w:firstLineChars="200" w:firstLine="560"/>
         <w:rPr>
-          <w:rFonts w:ascii="宋体" w:hAnsi="宋体" w:cs="宋体"/>
+          <w:rFonts w:ascii="宋体" w:hAnsi="宋体" w:cs="宋体" w:hint="eastAsia"/>
           <w:color w:val="000000"/>
           <w:sz w:val="28"/>
           <w:szCs w:val="28"/>
@@ -2670,18 +2646,7 @@
           <w:sz w:val="28"/>
           <w:szCs w:val="28"/>
         </w:rPr>
-        <w:t>L</w:t>
-      </w:r>
-      <w:bookmarkStart w:id="0" w:name="_GoBack"/>
-      <w:bookmarkEnd w:id="0"/>
-      <w:r>
-        <w:rPr>
-          <w:rFonts w:ascii="宋体" w:hAnsi="宋体" w:cs="宋体"/>
-          <w:color w:val="FF0000"/>
-          <w:sz w:val="28"/>
-          <w:szCs w:val="28"/>
-        </w:rPr>
-        <w:t>}}</w:t>
+        <w:t>L}}</w:t>
       </w:r>
       <w:r>
         <w:rPr>
@@ -2746,7 +2711,16 @@
           <w:sz w:val="28"/>
           <w:szCs w:val="28"/>
         </w:rPr>
-        <w:t>万元，客户家庭收入稳定，借款人以家庭总收入作为此笔贷款的还款来源。</w:t>
+        <w:t>万元，</w:t>
+      </w:r>
+      <w:r>
+        <w:rPr>
+          <w:rFonts w:ascii="宋体" w:hAnsi="宋体" w:cs="宋体" w:hint="eastAsia"/>
+          <w:color w:val="000000"/>
+          <w:sz w:val="28"/>
+          <w:szCs w:val="28"/>
+        </w:rPr>
+        <w:t>客户家庭收入稳定，借款人以家庭总收入作为此笔贷款的还款来源。</w:t>
       </w:r>
     </w:p>
     <w:p>
@@ -2805,16 +2779,7 @@
           <w:sz w:val="28"/>
           <w:szCs w:val="28"/>
         </w:rPr>
-        <w:t>ame</w:t>
-      </w:r>
-      <w:r>
-        <w:rPr>
-          <w:rFonts w:ascii="宋体" w:hAnsi="宋体" w:cs="宋体"/>
-          <w:color w:val="FF0000"/>
-          <w:sz w:val="28"/>
-          <w:szCs w:val="28"/>
-        </w:rPr>
-        <w:t>}}</w:t>
+        <w:t>ame}}</w:t>
       </w:r>
       <w:bookmarkEnd w:id="2"/>
       <w:r>
@@ -2824,7 +2789,7 @@
           <w:sz w:val="28"/>
           <w:szCs w:val="28"/>
         </w:rPr>
-        <w:t>因自己需要</w:t>
+        <w:t>因</w:t>
       </w:r>
       <w:bookmarkStart w:id="3" w:name="_Hlk12740870"/>
       <w:r>
@@ -3077,7 +3042,7 @@
       <w:pPr>
         <w:spacing w:line="560" w:lineRule="exact"/>
         <w:rPr>
-          <w:rFonts w:ascii="宋体" w:hAnsi="宋体" w:cs="宋体"/>
+          <w:rFonts w:ascii="宋体" w:hAnsi="宋体" w:cs="宋体" w:hint="eastAsia"/>
           <w:b/>
           <w:color w:val="000000"/>
           <w:sz w:val="28"/>
@@ -3100,7 +3065,7 @@
         <w:spacing w:line="560" w:lineRule="exact"/>
         <w:ind w:firstLineChars="200" w:firstLine="560"/>
         <w:rPr>
-          <w:rFonts w:ascii="宋体" w:hAnsi="宋体" w:cs="宋体"/>
+          <w:rFonts w:ascii="宋体" w:hAnsi="宋体" w:cs="宋体" w:hint="eastAsia"/>
           <w:color w:val="000000"/>
           <w:sz w:val="28"/>
           <w:szCs w:val="28"/>
@@ -3378,7 +3343,7 @@
       <w:pPr>
         <w:spacing w:line="560" w:lineRule="exact"/>
         <w:rPr>
-          <w:rFonts w:ascii="宋体" w:hAnsi="宋体" w:cs="宋体"/>
+          <w:rFonts w:ascii="宋体" w:hAnsi="宋体" w:cs="宋体" w:hint="eastAsia"/>
           <w:b/>
           <w:color w:val="000000"/>
           <w:sz w:val="28"/>
@@ -3474,25 +3439,27 @@
           <w:sz w:val="28"/>
           <w:szCs w:val="28"/>
         </w:rPr>
-        <w:t>万元，抵押轿车一辆，若业务应用得当，不仅可以进一步促进我联社储蓄业务与电子类中间业务的发展，同时3</w:t>
-      </w:r>
-      <w:r>
-        <w:rPr>
-          <w:rFonts w:ascii="宋体" w:hAnsi="宋体" w:cs="宋体" w:hint="eastAsia"/>
-          <w:color w:val="000000"/>
-          <w:sz w:val="28"/>
-          <w:szCs w:val="28"/>
-        </w:rPr>
-        <w:t>年内可增加我社</w:t>
-      </w:r>
-      <w:r>
-        <w:rPr>
-          <w:rFonts w:ascii="宋体" w:hAnsi="宋体" w:cs="宋体" w:hint="eastAsia"/>
-          <w:color w:val="000000"/>
-          <w:sz w:val="28"/>
-          <w:szCs w:val="28"/>
-        </w:rPr>
-        <w:t>贷款利息收入</w:t>
+        <w:t>万元，抵押轿车一辆，</w:t>
+      </w:r>
+      <w:proofErr w:type="gramStart"/>
+      <w:r>
+        <w:rPr>
+          <w:rFonts w:ascii="宋体" w:hAnsi="宋体" w:cs="宋体" w:hint="eastAsia"/>
+          <w:color w:val="000000"/>
+          <w:sz w:val="28"/>
+          <w:szCs w:val="28"/>
+        </w:rPr>
+        <w:t>若业务</w:t>
+      </w:r>
+      <w:proofErr w:type="gramEnd"/>
+      <w:r>
+        <w:rPr>
+          <w:rFonts w:ascii="宋体" w:hAnsi="宋体" w:cs="宋体" w:hint="eastAsia"/>
+          <w:color w:val="000000"/>
+          <w:sz w:val="28"/>
+          <w:szCs w:val="28"/>
+        </w:rPr>
+        <w:t>应用得当，不仅可以进一步促进我联社储蓄业务与电子类中间业务的发展，同时3年内可增加我社贷款利息收入</w:t>
       </w:r>
       <w:bookmarkStart w:id="14" w:name="_Hlk12741248"/>
       <w:r>
@@ -3504,6 +3471,7 @@
         </w:rPr>
         <w:t>{{</w:t>
       </w:r>
+      <w:proofErr w:type="spellStart"/>
       <w:r>
         <w:rPr>
           <w:rFonts w:ascii="宋体" w:hAnsi="宋体" w:cs="宋体"/>
@@ -3513,6 +3481,7 @@
         </w:rPr>
         <w:t>IIncome</w:t>
       </w:r>
+      <w:proofErr w:type="spellEnd"/>
       <w:r>
         <w:rPr>
           <w:rFonts w:ascii="宋体" w:hAnsi="宋体" w:cs="宋体" w:hint="eastAsia"/>
@@ -3537,7 +3506,7 @@
       <w:pPr>
         <w:spacing w:line="560" w:lineRule="exact"/>
         <w:rPr>
-          <w:rFonts w:ascii="宋体" w:hAnsi="宋体" w:cs="宋体"/>
+          <w:rFonts w:ascii="宋体" w:hAnsi="宋体" w:cs="宋体" w:hint="eastAsia"/>
           <w:b/>
           <w:color w:val="000000"/>
           <w:sz w:val="28"/>
@@ -3562,7 +3531,7 @@
         </w:tabs>
         <w:ind w:leftChars="35" w:left="73" w:firstLineChars="200" w:firstLine="560"/>
         <w:rPr>
-          <w:rFonts w:ascii="宋体" w:hAnsi="宋体" w:cs="宋体"/>
+          <w:rFonts w:ascii="宋体" w:hAnsi="宋体" w:cs="宋体" w:hint="eastAsia"/>
           <w:color w:val="000000"/>
           <w:sz w:val="28"/>
           <w:szCs w:val="28"/>
@@ -3740,7 +3709,7 @@
         <w:spacing w:line="560" w:lineRule="exact"/>
         <w:ind w:right="560" w:firstLineChars="2000" w:firstLine="5600"/>
         <w:rPr>
-          <w:rFonts w:ascii="宋体" w:hAnsi="宋体" w:cs="宋体"/>
+          <w:rFonts w:ascii="宋体" w:hAnsi="宋体" w:cs="宋体" w:hint="eastAsia"/>
           <w:color w:val="000000"/>
           <w:sz w:val="28"/>
           <w:szCs w:val="28"/>
@@ -3755,7 +3724,7 @@
         <w:spacing w:line="560" w:lineRule="exact"/>
         <w:ind w:right="560" w:firstLineChars="1600" w:firstLine="4480"/>
         <w:rPr>
-          <w:rFonts w:ascii="宋体" w:hAnsi="宋体" w:cs="宋体"/>
+          <w:rFonts w:ascii="宋体" w:hAnsi="宋体" w:cs="宋体" w:hint="eastAsia"/>
           <w:color w:val="000000"/>
           <w:sz w:val="28"/>
           <w:szCs w:val="28"/>
@@ -3779,15 +3748,35 @@
           <w:szCs w:val="28"/>
           <w:u w:val="single"/>
         </w:rPr>
-        <w:t xml:space="preserve">          </w:t>
+        <w:t xml:space="preserve">  </w:t>
+      </w:r>
+      <w:r>
+        <w:rPr>
+          <w:rFonts w:ascii="宋体" w:hAnsi="宋体" w:cs="宋体"/>
+          <w:color w:val="000000"/>
+          <w:sz w:val="28"/>
+          <w:szCs w:val="28"/>
+          <w:u w:val="single"/>
+        </w:rPr>
+        <w:t xml:space="preserve"> </w:t>
+      </w:r>
+      <w:r>
+        <w:rPr>
+          <w:rFonts w:ascii="宋体" w:hAnsi="宋体" w:cs="宋体" w:hint="eastAsia"/>
+          <w:color w:val="000000"/>
+          <w:sz w:val="28"/>
+          <w:szCs w:val="28"/>
+          <w:u w:val="single"/>
+        </w:rPr>
+        <w:t xml:space="preserve">        </w:t>
       </w:r>
     </w:p>
     <w:p>
       <w:pPr>
         <w:spacing w:line="560" w:lineRule="exact"/>
-        <w:ind w:right="560" w:firstLineChars="1600" w:firstLine="4480"/>
-        <w:rPr>
-          <w:rFonts w:ascii="宋体" w:hAnsi="宋体" w:cs="宋体"/>
+        <w:ind w:right="560" w:firstLineChars="1500" w:firstLine="4200"/>
+        <w:rPr>
+          <w:rFonts w:ascii="宋体" w:hAnsi="宋体" w:cs="宋体" w:hint="eastAsia"/>
           <w:color w:val="000000"/>
           <w:sz w:val="28"/>
           <w:szCs w:val="28"/>
@@ -3801,7 +3790,7 @@
           <w:sz w:val="28"/>
           <w:szCs w:val="28"/>
         </w:rPr>
-        <w:t>他调查人员 ：</w:t>
+        <w:t>其他调查人员 ：</w:t>
       </w:r>
       <w:r>
         <w:rPr>
@@ -3811,7 +3800,27 @@
           <w:szCs w:val="28"/>
           <w:u w:val="single"/>
         </w:rPr>
-        <w:t xml:space="preserve">         </w:t>
+        <w:t xml:space="preserve">      </w:t>
+      </w:r>
+      <w:r>
+        <w:rPr>
+          <w:rFonts w:ascii="宋体" w:hAnsi="宋体" w:cs="宋体"/>
+          <w:color w:val="000000"/>
+          <w:sz w:val="28"/>
+          <w:szCs w:val="28"/>
+          <w:u w:val="single"/>
+        </w:rPr>
+        <w:t xml:space="preserve">  </w:t>
+      </w:r>
+      <w:r>
+        <w:rPr>
+          <w:rFonts w:ascii="宋体" w:hAnsi="宋体" w:cs="宋体" w:hint="eastAsia"/>
+          <w:color w:val="000000"/>
+          <w:sz w:val="28"/>
+          <w:szCs w:val="28"/>
+          <w:u w:val="single"/>
+        </w:rPr>
+        <w:t xml:space="preserve">   </w:t>
       </w:r>
     </w:p>
     <w:p>
@@ -3820,7 +3829,7 @@
         <w:ind w:right="892" w:firstLineChars="1200" w:firstLine="3360"/>
         <w:jc w:val="right"/>
         <w:rPr>
-          <w:rFonts w:ascii="宋体" w:hAnsi="宋体" w:cs="宋体"/>
+          <w:rFonts w:ascii="宋体" w:hAnsi="宋体" w:cs="宋体" w:hint="eastAsia"/>
           <w:color w:val="000000"/>
           <w:sz w:val="28"/>
           <w:szCs w:val="28"/>
@@ -3966,7 +3975,7 @@
         <w:ind w:right="752" w:firstLineChars="1200" w:firstLine="3360"/>
         <w:jc w:val="right"/>
         <w:rPr>
-          <w:rFonts w:ascii="宋体" w:hAnsi="宋体" w:cs="宋体"/>
+          <w:rFonts w:ascii="宋体" w:hAnsi="宋体" w:cs="宋体" w:hint="eastAsia"/>
           <w:color w:val="000000"/>
           <w:sz w:val="28"/>
           <w:szCs w:val="28"/>
@@ -4063,6 +4072,9 @@
         <w:rStyle w:val="a3"/>
       </w:rPr>
       <w:instrText xml:space="preserve">PAGE  </w:instrText>
+    </w:r>
+    <w:r>
+      <w:fldChar w:fldCharType="separate"/>
     </w:r>
     <w:r>
       <w:fldChar w:fldCharType="end"/>
@@ -4101,9 +4113,9 @@
     <w:r>
       <w:rPr>
         <w:rStyle w:val="a3"/>
-        <w:noProof/>
+        <w:lang w:val="en-US" w:eastAsia="zh-CN"/>
       </w:rPr>
-      <w:t>4</w:t>
+      <w:t>2</w:t>
     </w:r>
     <w:r>
       <w:fldChar w:fldCharType="end"/>
@@ -4145,6 +4157,9 @@
         <w:bottom w:val="none" w:sz="0" w:space="0" w:color="auto"/>
       </w:pBdr>
       <w:jc w:val="both"/>
+      <w:rPr>
+        <w:rFonts w:hint="eastAsia"/>
+      </w:rPr>
     </w:pPr>
   </w:p>
 </w:hdr>
@@ -4202,54 +4217,11 @@
     <w:lsdException w:name="Emphasis" w:qFormat="1"/>
     <w:lsdException w:name="HTML Top of Form" w:semiHidden="1" w:uiPriority="99" w:unhideWhenUsed="1"/>
     <w:lsdException w:name="HTML Bottom of Form" w:semiHidden="1" w:uiPriority="99" w:unhideWhenUsed="1"/>
-    <w:lsdException w:name="Normal Table" w:semiHidden="1" w:unhideWhenUsed="1"/>
+    <w:lsdException w:name="Normal Table" w:semiHidden="1"/>
     <w:lsdException w:name="No List" w:semiHidden="1" w:uiPriority="99" w:unhideWhenUsed="1"/>
     <w:lsdException w:name="Outline List 1" w:semiHidden="1" w:uiPriority="99" w:unhideWhenUsed="1"/>
     <w:lsdException w:name="Outline List 2" w:semiHidden="1" w:uiPriority="99" w:unhideWhenUsed="1"/>
     <w:lsdException w:name="Outline List 3" w:semiHidden="1" w:uiPriority="99" w:unhideWhenUsed="1"/>
-    <w:lsdException w:name="Table Simple 1" w:semiHidden="1" w:unhideWhenUsed="1"/>
-    <w:lsdException w:name="Table Simple 2" w:semiHidden="1" w:unhideWhenUsed="1"/>
-    <w:lsdException w:name="Table Simple 3" w:semiHidden="1" w:unhideWhenUsed="1"/>
-    <w:lsdException w:name="Table Classic 1" w:semiHidden="1" w:unhideWhenUsed="1"/>
-    <w:lsdException w:name="Table Classic 2" w:semiHidden="1" w:unhideWhenUsed="1"/>
-    <w:lsdException w:name="Table Classic 3" w:semiHidden="1" w:unhideWhenUsed="1"/>
-    <w:lsdException w:name="Table Classic 4" w:semiHidden="1" w:unhideWhenUsed="1"/>
-    <w:lsdException w:name="Table Colorful 1" w:semiHidden="1" w:unhideWhenUsed="1"/>
-    <w:lsdException w:name="Table Colorful 2" w:semiHidden="1" w:unhideWhenUsed="1"/>
-    <w:lsdException w:name="Table Colorful 3" w:semiHidden="1" w:unhideWhenUsed="1"/>
-    <w:lsdException w:name="Table Columns 1" w:semiHidden="1" w:unhideWhenUsed="1"/>
-    <w:lsdException w:name="Table Columns 2" w:semiHidden="1" w:unhideWhenUsed="1"/>
-    <w:lsdException w:name="Table Columns 3" w:semiHidden="1" w:unhideWhenUsed="1"/>
-    <w:lsdException w:name="Table Columns 4" w:semiHidden="1" w:unhideWhenUsed="1"/>
-    <w:lsdException w:name="Table Columns 5" w:semiHidden="1" w:unhideWhenUsed="1"/>
-    <w:lsdException w:name="Table Grid 1" w:semiHidden="1" w:unhideWhenUsed="1"/>
-    <w:lsdException w:name="Table Grid 2" w:semiHidden="1" w:unhideWhenUsed="1"/>
-    <w:lsdException w:name="Table Grid 3" w:semiHidden="1" w:unhideWhenUsed="1"/>
-    <w:lsdException w:name="Table Grid 4" w:semiHidden="1" w:unhideWhenUsed="1"/>
-    <w:lsdException w:name="Table Grid 5" w:semiHidden="1" w:unhideWhenUsed="1"/>
-    <w:lsdException w:name="Table Grid 6" w:semiHidden="1" w:unhideWhenUsed="1"/>
-    <w:lsdException w:name="Table Grid 7" w:semiHidden="1" w:unhideWhenUsed="1"/>
-    <w:lsdException w:name="Table Grid 8" w:semiHidden="1" w:unhideWhenUsed="1"/>
-    <w:lsdException w:name="Table List 1" w:semiHidden="1" w:unhideWhenUsed="1"/>
-    <w:lsdException w:name="Table List 2" w:semiHidden="1" w:unhideWhenUsed="1"/>
-    <w:lsdException w:name="Table List 3" w:semiHidden="1" w:unhideWhenUsed="1"/>
-    <w:lsdException w:name="Table List 4" w:semiHidden="1" w:unhideWhenUsed="1"/>
-    <w:lsdException w:name="Table List 5" w:semiHidden="1" w:unhideWhenUsed="1"/>
-    <w:lsdException w:name="Table List 6" w:semiHidden="1" w:unhideWhenUsed="1"/>
-    <w:lsdException w:name="Table List 7" w:semiHidden="1" w:unhideWhenUsed="1"/>
-    <w:lsdException w:name="Table List 8" w:semiHidden="1" w:unhideWhenUsed="1"/>
-    <w:lsdException w:name="Table 3D effects 1" w:semiHidden="1" w:unhideWhenUsed="1"/>
-    <w:lsdException w:name="Table 3D effects 2" w:semiHidden="1" w:unhideWhenUsed="1"/>
-    <w:lsdException w:name="Table 3D effects 3" w:semiHidden="1" w:unhideWhenUsed="1"/>
-    <w:lsdException w:name="Table Contemporary" w:semiHidden="1" w:unhideWhenUsed="1"/>
-    <w:lsdException w:name="Table Elegant" w:semiHidden="1" w:unhideWhenUsed="1"/>
-    <w:lsdException w:name="Table Professional" w:semiHidden="1" w:unhideWhenUsed="1"/>
-    <w:lsdException w:name="Table Subtle 1" w:semiHidden="1" w:unhideWhenUsed="1"/>
-    <w:lsdException w:name="Table Subtle 2" w:semiHidden="1" w:unhideWhenUsed="1"/>
-    <w:lsdException w:name="Table Web 1" w:semiHidden="1" w:unhideWhenUsed="1"/>
-    <w:lsdException w:name="Table Web 2" w:semiHidden="1" w:unhideWhenUsed="1"/>
-    <w:lsdException w:name="Table Web 3" w:semiHidden="1" w:unhideWhenUsed="1"/>
-    <w:lsdException w:name="Table Theme" w:semiHidden="1" w:unhideWhenUsed="1"/>
     <w:lsdException w:name="Placeholder Text" w:semiHidden="1" w:uiPriority="99" w:unhideWhenUsed="1"/>
     <w:lsdException w:name="No Spacing" w:uiPriority="99" w:qFormat="1"/>
     <w:lsdException w:name="Light Shading" w:uiPriority="60"/>
@@ -4485,17 +4457,11 @@
   </w:style>
   <w:style w:type="character" w:default="1" w:styleId="a0">
     <w:name w:val="Default Paragraph Font"/>
-    <w:uiPriority w:val="1"/>
-    <w:semiHidden/>
-    <w:unhideWhenUsed/>
   </w:style>
   <w:style w:type="table" w:default="1" w:styleId="a1">
     <w:name w:val="Normal Table"/>
-    <w:uiPriority w:val="99"/>
     <w:semiHidden/>
-    <w:unhideWhenUsed/>
     <w:tblPr>
-      <w:tblInd w:w="0" w:type="dxa"/>
       <w:tblCellMar>
         <w:top w:w="0" w:type="dxa"/>
         <w:left w:w="108" w:type="dxa"/>

--- a/src/main/resources/wordTemp/temp1/7.调查报告 抵押贷 打工者 怀安城(2)(1).docx
+++ b/src/main/resources/wordTemp/temp1/7.调查报告 抵押贷 打工者 怀安城(2)(1).docx
@@ -6,7 +6,7 @@
       <w:pPr>
         <w:jc w:val="center"/>
         <w:rPr>
-          <w:rFonts w:ascii="宋体" w:hAnsi="宋体" w:cs="宋体" w:hint="eastAsia"/>
+          <w:rFonts w:ascii="宋体" w:hAnsi="宋体" w:cs="宋体"/>
           <w:b/>
           <w:bCs/>
           <w:color w:val="000000"/>
@@ -14,8 +14,6 @@
           <w:szCs w:val="32"/>
         </w:rPr>
       </w:pPr>
-      <w:bookmarkStart w:id="0" w:name="_GoBack"/>
-      <w:bookmarkEnd w:id="0"/>
       <w:r>
         <w:rPr>
           <w:rFonts w:ascii="宋体" w:hAnsi="宋体" w:cs="宋体" w:hint="eastAsia"/>
@@ -32,7 +30,7 @@
       <w:pPr>
         <w:jc w:val="center"/>
         <w:rPr>
-          <w:rFonts w:ascii="宋体" w:hAnsi="宋体" w:cs="宋体" w:hint="eastAsia"/>
+          <w:rFonts w:ascii="宋体" w:hAnsi="宋体" w:cs="宋体"/>
           <w:b/>
           <w:bCs/>
           <w:color w:val="000000"/>
@@ -84,7 +82,6 @@
         </w:rPr>
         <w:t>{{</w:t>
       </w:r>
-      <w:proofErr w:type="spellStart"/>
       <w:r>
         <w:rPr>
           <w:rFonts w:ascii="宋体" w:hAnsi="宋体" w:cs="宋体"/>
@@ -96,7 +93,6 @@
         </w:rPr>
         <w:t>cSumM</w:t>
       </w:r>
-      <w:proofErr w:type="spellEnd"/>
       <w:r>
         <w:rPr>
           <w:rFonts w:ascii="宋体" w:hAnsi="宋体" w:cs="宋体"/>
@@ -125,7 +121,7 @@
         <w:spacing w:line="560" w:lineRule="exact"/>
         <w:ind w:firstLineChars="196" w:firstLine="627"/>
         <w:rPr>
-          <w:rFonts w:ascii="宋体" w:hAnsi="宋体" w:hint="eastAsia"/>
+          <w:rFonts w:ascii="宋体" w:hAnsi="宋体"/>
           <w:color w:val="000000"/>
           <w:sz w:val="32"/>
           <w:szCs w:val="32"/>
@@ -137,7 +133,7 @@
         <w:spacing w:line="560" w:lineRule="exact"/>
         <w:ind w:firstLineChars="196" w:firstLine="549"/>
         <w:rPr>
-          <w:rFonts w:ascii="宋体" w:hAnsi="宋体" w:cs="宋体" w:hint="eastAsia"/>
+          <w:rFonts w:ascii="宋体" w:hAnsi="宋体" w:cs="宋体"/>
           <w:color w:val="000000"/>
           <w:sz w:val="28"/>
           <w:szCs w:val="28"/>
@@ -186,27 +182,7 @@
           <w:sz w:val="28"/>
           <w:szCs w:val="28"/>
         </w:rPr>
-        <w:t>{{</w:t>
-      </w:r>
-      <w:proofErr w:type="spellStart"/>
-      <w:r>
-        <w:rPr>
-          <w:rFonts w:ascii="宋体" w:hAnsi="宋体" w:cs="宋体"/>
-          <w:color w:val="FF0000"/>
-          <w:sz w:val="28"/>
-          <w:szCs w:val="28"/>
-        </w:rPr>
-        <w:t>cSumM</w:t>
-      </w:r>
-      <w:proofErr w:type="spellEnd"/>
-      <w:r>
-        <w:rPr>
-          <w:rFonts w:ascii="宋体" w:hAnsi="宋体" w:cs="宋体"/>
-          <w:color w:val="FF0000"/>
-          <w:sz w:val="28"/>
-          <w:szCs w:val="28"/>
-        </w:rPr>
-        <w:t>}}</w:t>
+        <w:t>{{cSumM}}</w:t>
       </w:r>
       <w:r>
         <w:rPr>
@@ -223,7 +199,7 @@
         <w:spacing w:line="560" w:lineRule="exact"/>
         <w:ind w:firstLineChars="200" w:firstLine="562"/>
         <w:rPr>
-          <w:rFonts w:ascii="宋体" w:hAnsi="宋体" w:cs="宋体" w:hint="eastAsia"/>
+          <w:rFonts w:ascii="宋体" w:hAnsi="宋体" w:cs="宋体"/>
           <w:b/>
           <w:color w:val="000000"/>
           <w:sz w:val="28"/>
@@ -245,7 +221,7 @@
       <w:pPr>
         <w:ind w:firstLineChars="200" w:firstLine="560"/>
         <w:rPr>
-          <w:rFonts w:ascii="宋体" w:hAnsi="宋体" w:cs="宋体" w:hint="eastAsia"/>
+          <w:rFonts w:ascii="宋体" w:hAnsi="宋体" w:cs="宋体"/>
           <w:color w:val="000000"/>
           <w:sz w:val="28"/>
           <w:szCs w:val="28"/>
@@ -332,7 +308,6 @@
         </w:rPr>
         <w:t>{</w:t>
       </w:r>
-      <w:proofErr w:type="spellStart"/>
       <w:r>
         <w:rPr>
           <w:rFonts w:ascii="宋体" w:hAnsi="宋体" w:cs="宋体"/>
@@ -342,7 +317,6 @@
         </w:rPr>
         <w:t>bYear</w:t>
       </w:r>
-      <w:proofErr w:type="spellEnd"/>
       <w:r>
         <w:rPr>
           <w:rFonts w:ascii="宋体" w:hAnsi="宋体" w:cs="宋体"/>
@@ -397,7 +371,6 @@
         </w:rPr>
         <w:t>{</w:t>
       </w:r>
-      <w:proofErr w:type="spellStart"/>
       <w:r>
         <w:rPr>
           <w:rFonts w:ascii="宋体" w:hAnsi="宋体" w:cs="宋体"/>
@@ -407,7 +380,6 @@
         </w:rPr>
         <w:t>mStatus</w:t>
       </w:r>
-      <w:proofErr w:type="spellEnd"/>
       <w:r>
         <w:rPr>
           <w:rFonts w:ascii="宋体" w:hAnsi="宋体" w:cs="宋体"/>
@@ -489,7 +461,6 @@
         </w:rPr>
         <w:t>{</w:t>
       </w:r>
-      <w:proofErr w:type="spellStart"/>
       <w:r>
         <w:rPr>
           <w:rFonts w:ascii="宋体" w:hAnsi="宋体" w:cs="宋体"/>
@@ -499,7 +470,6 @@
         </w:rPr>
         <w:t>pAdd</w:t>
       </w:r>
-      <w:proofErr w:type="spellEnd"/>
       <w:r>
         <w:rPr>
           <w:rFonts w:ascii="宋体" w:hAnsi="宋体" w:cs="宋体"/>
@@ -588,27 +558,7 @@
           <w:sz w:val="28"/>
           <w:szCs w:val="28"/>
         </w:rPr>
-        <w:t>{</w:t>
-      </w:r>
-      <w:proofErr w:type="spellStart"/>
-      <w:r>
-        <w:rPr>
-          <w:rFonts w:ascii="宋体" w:hAnsi="宋体" w:cs="宋体"/>
-          <w:color w:val="FF0000"/>
-          <w:sz w:val="28"/>
-          <w:szCs w:val="28"/>
-        </w:rPr>
-        <w:t>nameP</w:t>
-      </w:r>
-      <w:proofErr w:type="spellEnd"/>
-      <w:r>
-        <w:rPr>
-          <w:rFonts w:ascii="宋体" w:hAnsi="宋体" w:cs="宋体"/>
-          <w:color w:val="FF0000"/>
-          <w:sz w:val="28"/>
-          <w:szCs w:val="28"/>
-        </w:rPr>
-        <w:t>}}</w:t>
+        <w:t>{nameP}}</w:t>
       </w:r>
       <w:r>
         <w:rPr>
@@ -635,27 +585,7 @@
           <w:sz w:val="28"/>
           <w:szCs w:val="28"/>
         </w:rPr>
-        <w:t>{</w:t>
-      </w:r>
-      <w:proofErr w:type="spellStart"/>
-      <w:r>
-        <w:rPr>
-          <w:rFonts w:ascii="宋体" w:hAnsi="宋体" w:cs="宋体"/>
-          <w:color w:val="FF0000"/>
-          <w:sz w:val="28"/>
-          <w:szCs w:val="28"/>
-        </w:rPr>
-        <w:t>sexP</w:t>
-      </w:r>
-      <w:proofErr w:type="spellEnd"/>
-      <w:r>
-        <w:rPr>
-          <w:rFonts w:ascii="宋体" w:hAnsi="宋体" w:cs="宋体"/>
-          <w:color w:val="FF0000"/>
-          <w:sz w:val="28"/>
-          <w:szCs w:val="28"/>
-        </w:rPr>
-        <w:t>}}</w:t>
+        <w:t>{sexP}}</w:t>
       </w:r>
       <w:r>
         <w:rPr>
@@ -684,7 +614,6 @@
         </w:rPr>
         <w:t>{</w:t>
       </w:r>
-      <w:proofErr w:type="spellStart"/>
       <w:r>
         <w:rPr>
           <w:rFonts w:ascii="宋体" w:hAnsi="宋体" w:cs="宋体"/>
@@ -701,17 +630,7 @@
           <w:sz w:val="28"/>
           <w:szCs w:val="28"/>
         </w:rPr>
-        <w:t>P</w:t>
-      </w:r>
-      <w:proofErr w:type="spellEnd"/>
-      <w:r>
-        <w:rPr>
-          <w:rFonts w:ascii="宋体" w:hAnsi="宋体" w:cs="宋体"/>
-          <w:color w:val="FF0000"/>
-          <w:sz w:val="28"/>
-          <w:szCs w:val="28"/>
-        </w:rPr>
-        <w:t>}}</w:t>
+        <w:t>P}}</w:t>
       </w:r>
       <w:r>
         <w:rPr>
@@ -729,27 +648,7 @@
           <w:sz w:val="28"/>
           <w:szCs w:val="28"/>
         </w:rPr>
-        <w:t>{{</w:t>
-      </w:r>
-      <w:proofErr w:type="spellStart"/>
-      <w:r>
-        <w:rPr>
-          <w:rFonts w:ascii="宋体" w:hAnsi="宋体" w:cs="宋体"/>
-          <w:color w:val="FF0000"/>
-          <w:sz w:val="28"/>
-          <w:szCs w:val="28"/>
-        </w:rPr>
-        <w:t>ageP</w:t>
-      </w:r>
-      <w:proofErr w:type="spellEnd"/>
-      <w:r>
-        <w:rPr>
-          <w:rFonts w:ascii="宋体" w:hAnsi="宋体" w:cs="宋体"/>
-          <w:color w:val="FF0000"/>
-          <w:sz w:val="28"/>
-          <w:szCs w:val="28"/>
-        </w:rPr>
-        <w:t>}}</w:t>
+        <w:t>{{ageP}}</w:t>
       </w:r>
       <w:r>
         <w:rPr>
@@ -778,7 +677,6 @@
         </w:rPr>
         <w:t>{</w:t>
       </w:r>
-      <w:proofErr w:type="spellStart"/>
       <w:r>
         <w:rPr>
           <w:rFonts w:ascii="宋体" w:hAnsi="宋体" w:cs="宋体"/>
@@ -795,17 +693,7 @@
           <w:sz w:val="28"/>
           <w:szCs w:val="28"/>
         </w:rPr>
-        <w:t>P</w:t>
-      </w:r>
-      <w:proofErr w:type="spellEnd"/>
-      <w:r>
-        <w:rPr>
-          <w:rFonts w:ascii="宋体" w:hAnsi="宋体" w:cs="宋体"/>
-          <w:color w:val="FF0000"/>
-          <w:sz w:val="28"/>
-          <w:szCs w:val="28"/>
-        </w:rPr>
-        <w:t>}}</w:t>
+        <w:t>P}}</w:t>
       </w:r>
       <w:r>
         <w:rPr>
@@ -834,7 +722,6 @@
         </w:rPr>
         <w:t>{</w:t>
       </w:r>
-      <w:proofErr w:type="spellStart"/>
       <w:r>
         <w:rPr>
           <w:rFonts w:ascii="宋体" w:hAnsi="宋体" w:cs="宋体"/>
@@ -851,17 +738,7 @@
           <w:sz w:val="28"/>
           <w:szCs w:val="28"/>
         </w:rPr>
-        <w:t>P</w:t>
-      </w:r>
-      <w:proofErr w:type="spellEnd"/>
-      <w:r>
-        <w:rPr>
-          <w:rFonts w:ascii="宋体" w:hAnsi="宋体" w:cs="宋体"/>
-          <w:color w:val="FF0000"/>
-          <w:sz w:val="28"/>
-          <w:szCs w:val="28"/>
-        </w:rPr>
-        <w:t>}}</w:t>
+        <w:t>P}}</w:t>
       </w:r>
       <w:r>
         <w:rPr>
@@ -890,7 +767,6 @@
         </w:rPr>
         <w:t>{</w:t>
       </w:r>
-      <w:proofErr w:type="spellStart"/>
       <w:r>
         <w:rPr>
           <w:rFonts w:ascii="宋体" w:hAnsi="宋体" w:cs="宋体"/>
@@ -907,17 +783,7 @@
           <w:sz w:val="28"/>
           <w:szCs w:val="28"/>
         </w:rPr>
-        <w:t>P</w:t>
-      </w:r>
-      <w:proofErr w:type="spellEnd"/>
-      <w:r>
-        <w:rPr>
-          <w:rFonts w:ascii="宋体" w:hAnsi="宋体" w:cs="宋体"/>
-          <w:color w:val="FF0000"/>
-          <w:sz w:val="28"/>
-          <w:szCs w:val="28"/>
-        </w:rPr>
-        <w:t>}}</w:t>
+        <w:t>P}}</w:t>
       </w:r>
       <w:r>
         <w:rPr>
@@ -935,27 +801,7 @@
           <w:sz w:val="28"/>
           <w:szCs w:val="28"/>
         </w:rPr>
-        <w:t>{{</w:t>
-      </w:r>
-      <w:proofErr w:type="spellStart"/>
-      <w:r>
-        <w:rPr>
-          <w:rFonts w:ascii="宋体" w:hAnsi="宋体" w:cs="宋体"/>
-          <w:color w:val="FF0000"/>
-          <w:sz w:val="28"/>
-          <w:szCs w:val="28"/>
-        </w:rPr>
-        <w:t>cardP</w:t>
-      </w:r>
-      <w:proofErr w:type="spellEnd"/>
-      <w:r>
-        <w:rPr>
-          <w:rFonts w:ascii="宋体" w:hAnsi="宋体" w:cs="宋体"/>
-          <w:color w:val="FF0000"/>
-          <w:sz w:val="28"/>
-          <w:szCs w:val="28"/>
-        </w:rPr>
-        <w:t>}}</w:t>
+        <w:t>{{cardP}}</w:t>
       </w:r>
       <w:r>
         <w:rPr>
@@ -984,7 +830,6 @@
         </w:rPr>
         <w:t>{</w:t>
       </w:r>
-      <w:proofErr w:type="spellStart"/>
       <w:r>
         <w:rPr>
           <w:rFonts w:ascii="宋体" w:hAnsi="宋体" w:cs="宋体"/>
@@ -994,7 +839,6 @@
         </w:rPr>
         <w:t>lCAdd</w:t>
       </w:r>
-      <w:proofErr w:type="spellEnd"/>
       <w:r>
         <w:rPr>
           <w:rFonts w:ascii="宋体" w:hAnsi="宋体" w:cs="宋体"/>
@@ -1019,7 +863,7 @@
         <w:spacing w:line="560" w:lineRule="exact"/>
         <w:ind w:firstLineChars="200" w:firstLine="562"/>
         <w:rPr>
-          <w:rFonts w:ascii="宋体" w:hAnsi="宋体" w:cs="宋体" w:hint="eastAsia"/>
+          <w:rFonts w:ascii="宋体" w:hAnsi="宋体" w:cs="宋体"/>
           <w:b/>
           <w:color w:val="000000"/>
           <w:sz w:val="28"/>
@@ -1084,7 +928,6 @@
         </w:rPr>
         <w:t>{{</w:t>
       </w:r>
-      <w:proofErr w:type="spellStart"/>
       <w:r>
         <w:rPr>
           <w:rFonts w:ascii="宋体" w:hAnsi="宋体" w:cs="宋体"/>
@@ -1094,7 +937,6 @@
         </w:rPr>
         <w:t>totalA</w:t>
       </w:r>
-      <w:proofErr w:type="spellEnd"/>
       <w:r>
         <w:rPr>
           <w:rFonts w:ascii="宋体" w:hAnsi="宋体" w:cs="宋体" w:hint="eastAsia"/>
@@ -1131,7 +973,6 @@
         </w:rPr>
         <w:t>{</w:t>
       </w:r>
-      <w:proofErr w:type="spellStart"/>
       <w:r>
         <w:rPr>
           <w:rFonts w:ascii="宋体" w:hAnsi="宋体" w:cs="宋体"/>
@@ -1141,7 +982,6 @@
         </w:rPr>
         <w:t>pLAdd</w:t>
       </w:r>
-      <w:proofErr w:type="spellEnd"/>
       <w:r>
         <w:rPr>
           <w:rFonts w:ascii="宋体" w:hAnsi="宋体" w:cs="宋体"/>
@@ -1223,7 +1063,6 @@
         </w:rPr>
         <w:t>{{</w:t>
       </w:r>
-      <w:proofErr w:type="spellStart"/>
       <w:r>
         <w:rPr>
           <w:rFonts w:ascii="宋体" w:hAnsi="宋体" w:cs="宋体"/>
@@ -1233,7 +1072,6 @@
         </w:rPr>
         <w:t>totalA</w:t>
       </w:r>
-      <w:proofErr w:type="spellEnd"/>
       <w:r>
         <w:rPr>
           <w:rFonts w:ascii="宋体" w:hAnsi="宋体" w:cs="宋体" w:hint="eastAsia"/>
@@ -1330,7 +1168,6 @@
         <w:spacing w:line="500" w:lineRule="exact"/>
         <w:ind w:firstLineChars="200" w:firstLine="560"/>
         <w:rPr>
-          <w:rFonts w:hint="eastAsia"/>
           <w:color w:val="FF0000"/>
           <w:sz w:val="28"/>
           <w:szCs w:val="28"/>
@@ -1363,7 +1200,6 @@
         </w:rPr>
         <w:t>该客户{{</w:t>
       </w:r>
-      <w:proofErr w:type="spellStart"/>
       <w:r>
         <w:rPr>
           <w:rFonts w:ascii="宋体" w:hAnsi="宋体" w:cs="宋体"/>
@@ -1373,7 +1209,6 @@
         </w:rPr>
         <w:t>CDetails</w:t>
       </w:r>
-      <w:proofErr w:type="spellEnd"/>
       <w:r>
         <w:rPr>
           <w:rFonts w:ascii="宋体" w:hAnsi="宋体" w:cs="宋体" w:hint="eastAsia"/>
@@ -1393,7 +1228,7 @@
         <w:spacing w:line="560" w:lineRule="exact"/>
         <w:ind w:firstLineChars="200" w:firstLine="562"/>
         <w:rPr>
-          <w:rFonts w:ascii="宋体" w:hAnsi="宋体" w:cs="宋体" w:hint="eastAsia"/>
+          <w:rFonts w:ascii="宋体" w:hAnsi="宋体" w:cs="宋体"/>
           <w:b/>
           <w:color w:val="000000"/>
           <w:sz w:val="28"/>
@@ -1467,7 +1302,6 @@
         </w:rPr>
         <w:t>{{</w:t>
       </w:r>
-      <w:proofErr w:type="spellStart"/>
       <w:r>
         <w:rPr>
           <w:rFonts w:ascii="宋体" w:hAnsi="宋体" w:cs="宋体"/>
@@ -1477,7 +1311,6 @@
         </w:rPr>
         <w:t>BCause</w:t>
       </w:r>
-      <w:proofErr w:type="spellEnd"/>
       <w:r>
         <w:rPr>
           <w:rFonts w:ascii="宋体" w:hAnsi="宋体" w:cs="宋体" w:hint="eastAsia"/>
@@ -1505,7 +1338,6 @@
         </w:rPr>
         <w:t>{{</w:t>
       </w:r>
-      <w:proofErr w:type="spellStart"/>
       <w:r>
         <w:rPr>
           <w:rFonts w:ascii="宋体" w:hAnsi="宋体" w:cs="宋体"/>
@@ -1515,7 +1347,6 @@
         </w:rPr>
         <w:t>vPriceM</w:t>
       </w:r>
-      <w:proofErr w:type="spellEnd"/>
       <w:r>
         <w:rPr>
           <w:rFonts w:ascii="宋体" w:hAnsi="宋体" w:cs="宋体" w:hint="eastAsia"/>
@@ -1543,7 +1374,6 @@
         </w:rPr>
         <w:t>{{</w:t>
       </w:r>
-      <w:proofErr w:type="spellStart"/>
       <w:r>
         <w:rPr>
           <w:rFonts w:ascii="宋体" w:hAnsi="宋体" w:cs="宋体"/>
@@ -1553,7 +1383,6 @@
         </w:rPr>
         <w:t>SMoney</w:t>
       </w:r>
-      <w:proofErr w:type="spellEnd"/>
       <w:r>
         <w:rPr>
           <w:rFonts w:ascii="宋体" w:hAnsi="宋体" w:cs="宋体" w:hint="eastAsia"/>
@@ -1581,7 +1410,6 @@
         </w:rPr>
         <w:t>{{</w:t>
       </w:r>
-      <w:proofErr w:type="spellStart"/>
       <w:r>
         <w:rPr>
           <w:rFonts w:ascii="宋体" w:hAnsi="宋体" w:cs="宋体"/>
@@ -1591,7 +1419,6 @@
         </w:rPr>
         <w:t>cSumM</w:t>
       </w:r>
-      <w:proofErr w:type="spellEnd"/>
       <w:r>
         <w:rPr>
           <w:rFonts w:ascii="宋体" w:hAnsi="宋体" w:cs="宋体" w:hint="eastAsia"/>
@@ -1646,7 +1473,6 @@
         </w:rPr>
         <w:t>{{</w:t>
       </w:r>
-      <w:proofErr w:type="spellStart"/>
       <w:r>
         <w:rPr>
           <w:rFonts w:ascii="宋体" w:hAnsi="宋体" w:cs="宋体"/>
@@ -1656,7 +1482,6 @@
         </w:rPr>
         <w:t>cBrand</w:t>
       </w:r>
-      <w:proofErr w:type="spellEnd"/>
       <w:r>
         <w:rPr>
           <w:rFonts w:ascii="宋体" w:hAnsi="宋体" w:cs="宋体" w:hint="eastAsia"/>
@@ -1684,7 +1509,6 @@
         </w:rPr>
         <w:t>{{</w:t>
       </w:r>
-      <w:proofErr w:type="spellStart"/>
       <w:r>
         <w:rPr>
           <w:rFonts w:ascii="宋体" w:hAnsi="宋体" w:cs="宋体"/>
@@ -1694,7 +1518,6 @@
         </w:rPr>
         <w:t>cSumM</w:t>
       </w:r>
-      <w:proofErr w:type="spellEnd"/>
       <w:r>
         <w:rPr>
           <w:rFonts w:ascii="宋体" w:hAnsi="宋体" w:cs="宋体" w:hint="eastAsia"/>
@@ -1711,7 +1534,16 @@
           <w:sz w:val="28"/>
           <w:szCs w:val="28"/>
         </w:rPr>
-        <w:t>万元，计划在</w:t>
+        <w:t>万元</w:t>
+      </w:r>
+      <w:r>
+        <w:rPr>
+          <w:rFonts w:ascii="宋体" w:hAnsi="宋体" w:cs="宋体" w:hint="eastAsia"/>
+          <w:color w:val="000000"/>
+          <w:sz w:val="28"/>
+          <w:szCs w:val="28"/>
+        </w:rPr>
+        <w:t>，计划在</w:t>
       </w:r>
       <w:r>
         <w:rPr>
@@ -1737,7 +1569,7 @@
         <w:spacing w:line="560" w:lineRule="exact"/>
         <w:ind w:firstLineChars="200" w:firstLine="562"/>
         <w:rPr>
-          <w:rFonts w:ascii="宋体" w:hAnsi="宋体" w:cs="宋体" w:hint="eastAsia"/>
+          <w:rFonts w:ascii="宋体" w:hAnsi="宋体" w:cs="宋体"/>
           <w:b/>
           <w:color w:val="000000"/>
           <w:sz w:val="28"/>
@@ -1761,7 +1593,7 @@
         <w:spacing w:line="500" w:lineRule="exact"/>
         <w:ind w:firstLineChars="200" w:firstLine="560"/>
         <w:rPr>
-          <w:rFonts w:ascii="宋体" w:hAnsi="宋体" w:cs="宋体" w:hint="eastAsia"/>
+          <w:rFonts w:ascii="宋体" w:hAnsi="宋体" w:cs="宋体"/>
           <w:color w:val="000000"/>
           <w:sz w:val="28"/>
           <w:szCs w:val="28"/>
@@ -1803,7 +1635,6 @@
         </w:rPr>
         <w:t>{{</w:t>
       </w:r>
-      <w:proofErr w:type="spellStart"/>
       <w:r>
         <w:rPr>
           <w:rFonts w:ascii="宋体" w:hAnsi="宋体" w:cs="宋体"/>
@@ -1813,7 +1644,6 @@
         </w:rPr>
         <w:t>cSumM</w:t>
       </w:r>
-      <w:proofErr w:type="spellEnd"/>
       <w:r>
         <w:rPr>
           <w:rFonts w:ascii="宋体" w:hAnsi="宋体" w:cs="宋体" w:hint="eastAsia"/>
@@ -1841,7 +1671,6 @@
         </w:rPr>
         <w:t>{{</w:t>
       </w:r>
-      <w:proofErr w:type="spellStart"/>
       <w:r>
         <w:rPr>
           <w:rFonts w:ascii="宋体" w:hAnsi="宋体" w:cs="宋体"/>
@@ -1851,7 +1680,6 @@
         </w:rPr>
         <w:t>cBrand</w:t>
       </w:r>
-      <w:proofErr w:type="spellEnd"/>
       <w:r>
         <w:rPr>
           <w:rFonts w:ascii="宋体" w:hAnsi="宋体" w:cs="宋体" w:hint="eastAsia"/>
@@ -1879,7 +1707,6 @@
         </w:rPr>
         <w:t>{{</w:t>
       </w:r>
-      <w:proofErr w:type="spellStart"/>
       <w:r>
         <w:rPr>
           <w:rFonts w:ascii="宋体" w:hAnsi="宋体" w:cs="宋体"/>
@@ -1889,7 +1716,6 @@
         </w:rPr>
         <w:t>vPriceM</w:t>
       </w:r>
-      <w:proofErr w:type="spellEnd"/>
       <w:r>
         <w:rPr>
           <w:rFonts w:ascii="宋体" w:hAnsi="宋体" w:cs="宋体" w:hint="eastAsia"/>
@@ -1917,7 +1743,6 @@
         </w:rPr>
         <w:t>{{</w:t>
       </w:r>
-      <w:proofErr w:type="spellStart"/>
       <w:r>
         <w:rPr>
           <w:rFonts w:ascii="宋体" w:hAnsi="宋体" w:cs="宋体"/>
@@ -1927,7 +1752,6 @@
         </w:rPr>
         <w:t>RDate</w:t>
       </w:r>
-      <w:proofErr w:type="spellEnd"/>
       <w:r>
         <w:rPr>
           <w:rFonts w:ascii="宋体" w:hAnsi="宋体" w:cs="宋体"/>
@@ -1964,7 +1788,6 @@
         </w:rPr>
         <w:t>{</w:t>
       </w:r>
-      <w:proofErr w:type="spellStart"/>
       <w:r>
         <w:rPr>
           <w:rFonts w:ascii="宋体" w:hAnsi="宋体" w:cs="宋体"/>
@@ -1974,7 +1797,6 @@
         </w:rPr>
         <w:t>lPlate</w:t>
       </w:r>
-      <w:proofErr w:type="spellEnd"/>
       <w:r>
         <w:rPr>
           <w:rFonts w:ascii="宋体" w:hAnsi="宋体" w:cs="宋体"/>
@@ -2011,7 +1833,6 @@
         </w:rPr>
         <w:t>{</w:t>
       </w:r>
-      <w:proofErr w:type="spellStart"/>
       <w:r>
         <w:rPr>
           <w:rFonts w:ascii="宋体" w:hAnsi="宋体" w:cs="宋体"/>
@@ -2021,7 +1842,6 @@
         </w:rPr>
         <w:t>cColor</w:t>
       </w:r>
-      <w:proofErr w:type="spellEnd"/>
       <w:r>
         <w:rPr>
           <w:rFonts w:ascii="宋体" w:hAnsi="宋体" w:cs="宋体"/>
@@ -2064,7 +1884,6 @@
         </w:rPr>
         <w:t>{</w:t>
       </w:r>
-      <w:proofErr w:type="spellStart"/>
       <w:r>
         <w:rPr>
           <w:rFonts w:ascii="宋体" w:hAnsi="宋体" w:cs="宋体"/>
@@ -2076,7 +1895,6 @@
         </w:rPr>
         <w:t>vModel</w:t>
       </w:r>
-      <w:proofErr w:type="spellEnd"/>
       <w:r>
         <w:rPr>
           <w:rFonts w:ascii="宋体" w:hAnsi="宋体" w:cs="宋体"/>
@@ -2121,7 +1939,6 @@
         </w:rPr>
         <w:t>{</w:t>
       </w:r>
-      <w:proofErr w:type="spellStart"/>
       <w:r>
         <w:rPr>
           <w:rFonts w:ascii="宋体" w:hAnsi="宋体" w:cs="宋体"/>
@@ -2133,7 +1950,6 @@
         </w:rPr>
         <w:t>eNum</w:t>
       </w:r>
-      <w:proofErr w:type="spellEnd"/>
       <w:r>
         <w:rPr>
           <w:rFonts w:ascii="宋体" w:hAnsi="宋体" w:cs="宋体"/>
@@ -2178,7 +1994,6 @@
         </w:rPr>
         <w:t>{</w:t>
       </w:r>
-      <w:proofErr w:type="spellStart"/>
       <w:r>
         <w:rPr>
           <w:rFonts w:ascii="宋体" w:hAnsi="宋体" w:cs="宋体"/>
@@ -2190,7 +2005,6 @@
         </w:rPr>
         <w:t>Fnum</w:t>
       </w:r>
-      <w:proofErr w:type="spellEnd"/>
       <w:r>
         <w:rPr>
           <w:rFonts w:ascii="宋体" w:hAnsi="宋体" w:cs="宋体"/>
@@ -2220,7 +2034,6 @@
         </w:rPr>
         <w:t>{{</w:t>
       </w:r>
-      <w:proofErr w:type="spellStart"/>
       <w:r>
         <w:rPr>
           <w:rFonts w:ascii="宋体" w:hAnsi="宋体" w:cs="宋体"/>
@@ -2230,7 +2043,6 @@
         </w:rPr>
         <w:t>pNum</w:t>
       </w:r>
-      <w:proofErr w:type="spellEnd"/>
       <w:r>
         <w:rPr>
           <w:rFonts w:ascii="宋体" w:hAnsi="宋体" w:cs="宋体"/>
@@ -2302,7 +2114,6 @@
         </w:rPr>
         <w:t>{{</w:t>
       </w:r>
-      <w:proofErr w:type="spellStart"/>
       <w:r>
         <w:rPr>
           <w:rFonts w:ascii="宋体" w:hAnsi="宋体" w:cs="宋体"/>
@@ -2312,7 +2123,6 @@
         </w:rPr>
         <w:t>MRate</w:t>
       </w:r>
-      <w:proofErr w:type="spellEnd"/>
       <w:r>
         <w:rPr>
           <w:rFonts w:ascii="宋体" w:hAnsi="宋体" w:cs="宋体"/>
@@ -2338,47 +2148,7 @@
           <w:sz w:val="28"/>
           <w:szCs w:val="28"/>
         </w:rPr>
-        <w:t>保证人：张家口德</w:t>
-      </w:r>
-      <w:proofErr w:type="gramStart"/>
-      <w:r>
-        <w:rPr>
-          <w:rFonts w:ascii="宋体" w:hAnsi="宋体" w:cs="宋体" w:hint="eastAsia"/>
-          <w:color w:val="000000"/>
-          <w:sz w:val="28"/>
-          <w:szCs w:val="28"/>
-        </w:rPr>
-        <w:t>鑫慧源</w:t>
-      </w:r>
-      <w:proofErr w:type="gramEnd"/>
-      <w:r>
-        <w:rPr>
-          <w:rFonts w:ascii="宋体" w:hAnsi="宋体" w:cs="宋体" w:hint="eastAsia"/>
-          <w:color w:val="000000"/>
-          <w:sz w:val="28"/>
-          <w:szCs w:val="28"/>
-        </w:rPr>
-        <w:t>商贸有限公司，统一社会信用代码：91130729MA0D67UNXB，住址：张家口市万全区孔家庄镇</w:t>
-      </w:r>
-      <w:proofErr w:type="gramStart"/>
-      <w:r>
-        <w:rPr>
-          <w:rFonts w:ascii="宋体" w:hAnsi="宋体" w:cs="宋体" w:hint="eastAsia"/>
-          <w:color w:val="000000"/>
-          <w:sz w:val="28"/>
-          <w:szCs w:val="28"/>
-        </w:rPr>
-        <w:t>全兴北</w:t>
-      </w:r>
-      <w:proofErr w:type="gramEnd"/>
-      <w:r>
-        <w:rPr>
-          <w:rFonts w:ascii="宋体" w:hAnsi="宋体" w:cs="宋体" w:hint="eastAsia"/>
-          <w:color w:val="000000"/>
-          <w:sz w:val="28"/>
-          <w:szCs w:val="28"/>
-        </w:rPr>
-        <w:t>路东怡锦苑小区6号商宅，公司经营范围：汽车、针纺织品、服装鞋帽、二手车经销、代办汽车贷款业务等。</w:t>
+        <w:t>保证人：张家口德鑫慧源商贸有限公司，统一社会信用代码：91130729MA0D67UNXB，住址：张家口市万全区孔家庄镇全兴北路东怡锦苑小区6号商宅，公司经营范围：汽车、针纺织品、服装鞋帽、二手车经销、代办汽车贷款业务等。</w:t>
       </w:r>
     </w:p>
     <w:p>
@@ -2386,7 +2156,7 @@
         <w:spacing w:line="500" w:lineRule="exact"/>
         <w:ind w:firstLineChars="200" w:firstLine="560"/>
         <w:rPr>
-          <w:rFonts w:ascii="宋体" w:hAnsi="宋体" w:cs="宋体" w:hint="eastAsia"/>
+          <w:rFonts w:ascii="宋体" w:hAnsi="宋体" w:cs="宋体"/>
           <w:color w:val="000000"/>
           <w:sz w:val="28"/>
           <w:szCs w:val="28"/>
@@ -2399,9 +2169,8 @@
           <w:sz w:val="28"/>
           <w:szCs w:val="28"/>
         </w:rPr>
-        <w:t>此贷款由左立提供连带责任担保，左立男，43周岁，身份证号：110105197603182515，经个人征信系统查询，担保人左</w:t>
-      </w:r>
-      <w:proofErr w:type="gramStart"/>
+        <w:t>此贷款由左立提供连带责任担保，左立男，43周岁，身份证号：110105197603182515，经个人征信系统查询，担保人左立贷款一笔，金额320万元，</w:t>
+      </w:r>
       <w:r>
         <w:rPr>
           <w:rFonts w:ascii="宋体" w:hAnsi="宋体" w:cs="宋体" w:hint="eastAsia"/>
@@ -2409,9 +2178,8 @@
           <w:sz w:val="28"/>
           <w:szCs w:val="28"/>
         </w:rPr>
-        <w:t>立贷款</w:t>
-      </w:r>
-      <w:proofErr w:type="gramEnd"/>
+        <w:t>贷记卡</w:t>
+      </w:r>
       <w:r>
         <w:rPr>
           <w:rFonts w:ascii="宋体" w:hAnsi="宋体" w:cs="宋体" w:hint="eastAsia"/>
@@ -2419,7 +2187,43 @@
           <w:sz w:val="28"/>
           <w:szCs w:val="28"/>
         </w:rPr>
-        <w:t>一笔，金额320万元，信用卡5张，授信总额40.8万，用信32.2万元，信用卡逾期8次，其半年内逾期未超过2次，两年内逾期未超过6次，符合担保要求。</w:t>
+        <w:t>5张，授信总额40.8万，</w:t>
+      </w:r>
+      <w:r>
+        <w:rPr>
+          <w:rFonts w:ascii="宋体" w:hAnsi="宋体" w:cs="宋体" w:hint="eastAsia"/>
+          <w:color w:val="00B0F0"/>
+          <w:sz w:val="28"/>
+          <w:szCs w:val="28"/>
+        </w:rPr>
+        <w:t>已用额度</w:t>
+      </w:r>
+      <w:r>
+        <w:rPr>
+          <w:rFonts w:ascii="宋体" w:hAnsi="宋体" w:cs="宋体" w:hint="eastAsia"/>
+          <w:color w:val="00B0F0"/>
+          <w:sz w:val="28"/>
+          <w:szCs w:val="28"/>
+        </w:rPr>
+        <w:t>32.2万元，</w:t>
+      </w:r>
+      <w:r>
+        <w:rPr>
+          <w:rFonts w:ascii="宋体" w:hAnsi="宋体" w:cs="宋体" w:hint="eastAsia"/>
+          <w:color w:val="00B0F0"/>
+          <w:sz w:val="28"/>
+          <w:szCs w:val="28"/>
+        </w:rPr>
+        <w:t>贷记卡</w:t>
+      </w:r>
+      <w:r>
+        <w:rPr>
+          <w:rFonts w:ascii="宋体" w:hAnsi="宋体" w:cs="宋体" w:hint="eastAsia"/>
+          <w:color w:val="00B0F0"/>
+          <w:sz w:val="28"/>
+          <w:szCs w:val="28"/>
+        </w:rPr>
+        <w:t>逾期8次，其半年内逾期未超过2次，两年内逾期未超过6次，符合担保要求。</w:t>
       </w:r>
       <w:r>
         <w:rPr>
@@ -2437,7 +2241,7 @@
         <w:spacing w:line="560" w:lineRule="exact"/>
         <w:ind w:firstLineChars="200" w:firstLine="562"/>
         <w:rPr>
-          <w:rFonts w:ascii="宋体" w:hAnsi="宋体" w:cs="宋体" w:hint="eastAsia"/>
+          <w:rFonts w:ascii="宋体" w:hAnsi="宋体" w:cs="宋体"/>
           <w:b/>
           <w:color w:val="000000"/>
           <w:sz w:val="28"/>
@@ -2460,7 +2264,7 @@
         <w:spacing w:line="500" w:lineRule="exact"/>
         <w:ind w:firstLineChars="200" w:firstLine="560"/>
         <w:rPr>
-          <w:rFonts w:ascii="宋体" w:hAnsi="宋体" w:cs="宋体" w:hint="eastAsia"/>
+          <w:rFonts w:ascii="宋体" w:hAnsi="宋体" w:cs="宋体"/>
           <w:color w:val="000000"/>
           <w:sz w:val="28"/>
           <w:szCs w:val="28"/>
@@ -2592,7 +2396,6 @@
         </w:rPr>
         <w:t>{</w:t>
       </w:r>
-      <w:proofErr w:type="spellStart"/>
       <w:r>
         <w:rPr>
           <w:rFonts w:ascii="宋体" w:hAnsi="宋体" w:cs="宋体"/>
@@ -2602,7 +2405,6 @@
         </w:rPr>
         <w:t>cAdd</w:t>
       </w:r>
-      <w:proofErr w:type="spellEnd"/>
       <w:r>
         <w:rPr>
           <w:rFonts w:ascii="宋体" w:hAnsi="宋体" w:cs="宋体"/>
@@ -2693,7 +2495,7 @@
         </w:rPr>
         <w:t>万元，家庭年支出</w:t>
       </w:r>
-      <w:bookmarkStart w:id="1" w:name="_Hlk12740851"/>
+      <w:bookmarkStart w:id="0" w:name="_Hlk12740851"/>
       <w:r>
         <w:rPr>
           <w:rFonts w:ascii="宋体" w:hAnsi="宋体" w:cs="宋体"/>
@@ -2703,24 +2505,24 @@
         </w:rPr>
         <w:t>{{YO}}</w:t>
       </w:r>
-      <w:bookmarkEnd w:id="1"/>
-      <w:r>
-        <w:rPr>
-          <w:rFonts w:ascii="宋体" w:hAnsi="宋体" w:cs="宋体" w:hint="eastAsia"/>
-          <w:color w:val="000000"/>
-          <w:sz w:val="28"/>
-          <w:szCs w:val="28"/>
-        </w:rPr>
-        <w:t>万元，</w:t>
-      </w:r>
-      <w:r>
-        <w:rPr>
-          <w:rFonts w:ascii="宋体" w:hAnsi="宋体" w:cs="宋体" w:hint="eastAsia"/>
-          <w:color w:val="000000"/>
-          <w:sz w:val="28"/>
-          <w:szCs w:val="28"/>
-        </w:rPr>
-        <w:t>客户家庭收入稳定，借款人以家庭总收入作为此笔贷款的还款来源。</w:t>
+      <w:bookmarkEnd w:id="0"/>
+      <w:r>
+        <w:rPr>
+          <w:rFonts w:ascii="宋体" w:hAnsi="宋体" w:cs="宋体" w:hint="eastAsia"/>
+          <w:color w:val="000000"/>
+          <w:sz w:val="28"/>
+          <w:szCs w:val="28"/>
+        </w:rPr>
+        <w:t>万元</w:t>
+      </w:r>
+      <w:r>
+        <w:rPr>
+          <w:rFonts w:ascii="宋体" w:hAnsi="宋体" w:cs="宋体" w:hint="eastAsia"/>
+          <w:color w:val="000000"/>
+          <w:sz w:val="28"/>
+          <w:szCs w:val="28"/>
+        </w:rPr>
+        <w:t>，客户家庭收入稳定，借款人以家庭总收入作为此笔贷款的还款来源。</w:t>
       </w:r>
     </w:p>
     <w:p>
@@ -2744,7 +2546,7 @@
         </w:rPr>
         <w:t>借款人</w:t>
       </w:r>
-      <w:bookmarkStart w:id="2" w:name="_Hlk12740863"/>
+      <w:bookmarkStart w:id="1" w:name="_Hlk12740863"/>
       <w:r>
         <w:rPr>
           <w:rFonts w:ascii="宋体" w:hAnsi="宋体" w:cs="宋体" w:hint="eastAsia"/>
@@ -2781,252 +2583,61 @@
         </w:rPr>
         <w:t>ame}}</w:t>
       </w:r>
+      <w:bookmarkEnd w:id="1"/>
+      <w:r>
+        <w:rPr>
+          <w:rFonts w:ascii="宋体" w:hAnsi="宋体" w:cs="宋体" w:hint="eastAsia"/>
+          <w:color w:val="FF0000"/>
+          <w:sz w:val="28"/>
+          <w:szCs w:val="28"/>
+        </w:rPr>
+        <w:t>因</w:t>
+      </w:r>
+      <w:bookmarkStart w:id="2" w:name="_Hlk12740870"/>
+      <w:r>
+        <w:rPr>
+          <w:rFonts w:ascii="宋体" w:hAnsi="宋体" w:cs="宋体" w:hint="eastAsia"/>
+          <w:color w:val="FF0000"/>
+          <w:sz w:val="28"/>
+          <w:szCs w:val="28"/>
+        </w:rPr>
+        <w:t>{{</w:t>
+      </w:r>
+      <w:r>
+        <w:rPr>
+          <w:rFonts w:ascii="宋体" w:hAnsi="宋体" w:cs="宋体"/>
+          <w:color w:val="FF0000"/>
+          <w:sz w:val="28"/>
+          <w:szCs w:val="28"/>
+        </w:rPr>
+        <w:t>BCause</w:t>
+      </w:r>
+      <w:r>
+        <w:rPr>
+          <w:rFonts w:ascii="宋体" w:hAnsi="宋体" w:cs="宋体" w:hint="eastAsia"/>
+          <w:color w:val="FF0000"/>
+          <w:sz w:val="28"/>
+          <w:szCs w:val="28"/>
+        </w:rPr>
+        <w:t>}}</w:t>
+      </w:r>
       <w:bookmarkEnd w:id="2"/>
       <w:r>
         <w:rPr>
           <w:rFonts w:ascii="宋体" w:hAnsi="宋体" w:cs="宋体" w:hint="eastAsia"/>
-          <w:color w:val="FF0000"/>
-          <w:sz w:val="28"/>
-          <w:szCs w:val="28"/>
-        </w:rPr>
-        <w:t>因</w:t>
-      </w:r>
-      <w:bookmarkStart w:id="3" w:name="_Hlk12740870"/>
-      <w:r>
-        <w:rPr>
-          <w:rFonts w:ascii="宋体" w:hAnsi="宋体" w:cs="宋体" w:hint="eastAsia"/>
-          <w:color w:val="FF0000"/>
-          <w:sz w:val="28"/>
-          <w:szCs w:val="28"/>
-        </w:rPr>
-        <w:t>{{</w:t>
-      </w:r>
-      <w:proofErr w:type="spellStart"/>
-      <w:r>
-        <w:rPr>
-          <w:rFonts w:ascii="宋体" w:hAnsi="宋体" w:cs="宋体"/>
-          <w:color w:val="FF0000"/>
-          <w:sz w:val="28"/>
-          <w:szCs w:val="28"/>
-        </w:rPr>
-        <w:t>BCause</w:t>
-      </w:r>
-      <w:proofErr w:type="spellEnd"/>
-      <w:r>
-        <w:rPr>
-          <w:rFonts w:ascii="宋体" w:hAnsi="宋体" w:cs="宋体" w:hint="eastAsia"/>
-          <w:color w:val="FF0000"/>
-          <w:sz w:val="28"/>
-          <w:szCs w:val="28"/>
-        </w:rPr>
-        <w:t>}}</w:t>
-      </w:r>
-      <w:bookmarkEnd w:id="3"/>
-      <w:r>
-        <w:rPr>
-          <w:rFonts w:ascii="宋体" w:hAnsi="宋体" w:cs="宋体" w:hint="eastAsia"/>
-          <w:color w:val="000000"/>
-          <w:sz w:val="28"/>
-          <w:szCs w:val="28"/>
-        </w:rPr>
-        <w:t>，共需要</w:t>
-      </w:r>
-      <w:bookmarkStart w:id="4" w:name="_Hlk12740879"/>
-      <w:r>
-        <w:rPr>
-          <w:rFonts w:ascii="宋体" w:hAnsi="宋体" w:cs="宋体" w:hint="eastAsia"/>
-          <w:color w:val="FF0000"/>
-          <w:sz w:val="28"/>
-          <w:szCs w:val="28"/>
-        </w:rPr>
-        <w:t>{{</w:t>
-      </w:r>
-      <w:proofErr w:type="spellStart"/>
-      <w:r>
-        <w:rPr>
-          <w:rFonts w:ascii="宋体" w:hAnsi="宋体" w:cs="宋体"/>
-          <w:color w:val="FF0000"/>
-          <w:sz w:val="28"/>
-          <w:szCs w:val="28"/>
-        </w:rPr>
-        <w:t>vPriceM</w:t>
-      </w:r>
-      <w:proofErr w:type="spellEnd"/>
-      <w:r>
-        <w:rPr>
-          <w:rFonts w:ascii="宋体" w:hAnsi="宋体" w:cs="宋体" w:hint="eastAsia"/>
-          <w:color w:val="FF0000"/>
-          <w:sz w:val="28"/>
-          <w:szCs w:val="28"/>
-        </w:rPr>
-        <w:t>}}</w:t>
-      </w:r>
-      <w:bookmarkEnd w:id="4"/>
-      <w:r>
-        <w:rPr>
-          <w:rFonts w:ascii="宋体" w:hAnsi="宋体" w:cs="宋体" w:hint="eastAsia"/>
-          <w:color w:val="000000"/>
-          <w:sz w:val="28"/>
-          <w:szCs w:val="28"/>
-        </w:rPr>
-        <w:t>万的资金成本，现已自筹</w:t>
-      </w:r>
-      <w:bookmarkStart w:id="5" w:name="_Hlk12740886"/>
-      <w:r>
-        <w:rPr>
-          <w:rFonts w:ascii="宋体" w:hAnsi="宋体" w:cs="宋体" w:hint="eastAsia"/>
-          <w:color w:val="FF0000"/>
-          <w:sz w:val="28"/>
-          <w:szCs w:val="28"/>
-        </w:rPr>
-        <w:t>{{</w:t>
-      </w:r>
-      <w:proofErr w:type="spellStart"/>
-      <w:r>
-        <w:rPr>
-          <w:rFonts w:ascii="宋体" w:hAnsi="宋体" w:cs="宋体"/>
-          <w:color w:val="FF0000"/>
-          <w:sz w:val="28"/>
-          <w:szCs w:val="28"/>
-        </w:rPr>
-        <w:t>SMoney</w:t>
-      </w:r>
-      <w:proofErr w:type="spellEnd"/>
-      <w:r>
-        <w:rPr>
-          <w:rFonts w:ascii="宋体" w:hAnsi="宋体" w:cs="宋体" w:hint="eastAsia"/>
-          <w:color w:val="FF0000"/>
-          <w:sz w:val="28"/>
-          <w:szCs w:val="28"/>
-        </w:rPr>
-        <w:t>}}</w:t>
-      </w:r>
-      <w:bookmarkEnd w:id="5"/>
-      <w:r>
-        <w:rPr>
-          <w:rFonts w:ascii="宋体" w:hAnsi="宋体" w:cs="宋体" w:hint="eastAsia"/>
-          <w:color w:val="000000"/>
-          <w:sz w:val="28"/>
-          <w:szCs w:val="28"/>
-        </w:rPr>
-        <w:t>万元，还有</w:t>
-      </w:r>
-      <w:bookmarkStart w:id="6" w:name="_Hlk12740891"/>
-      <w:r>
-        <w:rPr>
-          <w:rFonts w:ascii="宋体" w:hAnsi="宋体" w:cs="宋体" w:hint="eastAsia"/>
-          <w:color w:val="FF0000"/>
-          <w:sz w:val="28"/>
-          <w:szCs w:val="28"/>
-        </w:rPr>
-        <w:t>{{</w:t>
-      </w:r>
-      <w:proofErr w:type="spellStart"/>
-      <w:r>
-        <w:rPr>
-          <w:rFonts w:ascii="宋体" w:hAnsi="宋体" w:cs="宋体"/>
-          <w:color w:val="FF0000"/>
-          <w:sz w:val="28"/>
-          <w:szCs w:val="28"/>
-        </w:rPr>
-        <w:t>cSumM</w:t>
-      </w:r>
-      <w:proofErr w:type="spellEnd"/>
-      <w:r>
-        <w:rPr>
-          <w:rFonts w:ascii="宋体" w:hAnsi="宋体" w:cs="宋体" w:hint="eastAsia"/>
-          <w:color w:val="FF0000"/>
-          <w:sz w:val="28"/>
-          <w:szCs w:val="28"/>
-        </w:rPr>
-        <w:t>}}</w:t>
-      </w:r>
-      <w:bookmarkEnd w:id="6"/>
-      <w:r>
-        <w:rPr>
-          <w:rFonts w:ascii="宋体" w:hAnsi="宋体" w:cs="宋体" w:hint="eastAsia"/>
-          <w:color w:val="000000"/>
-          <w:sz w:val="28"/>
-          <w:szCs w:val="28"/>
-        </w:rPr>
-        <w:t>万元的资金缺口，因此客户使用本人的</w:t>
-      </w:r>
-      <w:bookmarkStart w:id="7" w:name="_Hlk12740898"/>
-      <w:r>
-        <w:rPr>
-          <w:rFonts w:ascii="宋体" w:hAnsi="宋体" w:cs="宋体" w:hint="eastAsia"/>
-          <w:color w:val="FF0000"/>
-          <w:sz w:val="28"/>
-          <w:szCs w:val="28"/>
-        </w:rPr>
-        <w:t>{{</w:t>
-      </w:r>
-      <w:proofErr w:type="spellStart"/>
-      <w:r>
-        <w:rPr>
-          <w:rFonts w:ascii="宋体" w:hAnsi="宋体" w:cs="宋体"/>
-          <w:color w:val="FF0000"/>
-          <w:sz w:val="28"/>
-          <w:szCs w:val="28"/>
-        </w:rPr>
-        <w:t>cBrand</w:t>
-      </w:r>
-      <w:proofErr w:type="spellEnd"/>
-      <w:r>
-        <w:rPr>
-          <w:rFonts w:ascii="宋体" w:hAnsi="宋体" w:cs="宋体" w:hint="eastAsia"/>
-          <w:color w:val="FF0000"/>
-          <w:sz w:val="28"/>
-          <w:szCs w:val="28"/>
-        </w:rPr>
-        <w:t>}}</w:t>
-      </w:r>
-      <w:bookmarkEnd w:id="7"/>
-      <w:r>
-        <w:rPr>
-          <w:rFonts w:ascii="宋体" w:hAnsi="宋体" w:cs="宋体" w:hint="eastAsia"/>
-          <w:color w:val="000000"/>
-          <w:sz w:val="28"/>
-          <w:szCs w:val="28"/>
-        </w:rPr>
-        <w:t>轿车作抵押申请贷款。资金用途明确，且交易对象具备非现金结算条件，故采用受托支付，资金在贷款发放当天将通过委托方式划至交</w:t>
-      </w:r>
-      <w:proofErr w:type="gramStart"/>
-      <w:r>
-        <w:rPr>
-          <w:rFonts w:ascii="宋体" w:hAnsi="宋体" w:cs="宋体" w:hint="eastAsia"/>
-          <w:color w:val="000000"/>
-          <w:sz w:val="28"/>
-          <w:szCs w:val="28"/>
-        </w:rPr>
-        <w:t>易对象</w:t>
-      </w:r>
-      <w:proofErr w:type="gramEnd"/>
-      <w:r>
-        <w:rPr>
-          <w:rFonts w:ascii="宋体" w:hAnsi="宋体" w:cs="宋体" w:hint="eastAsia"/>
-          <w:sz w:val="28"/>
-          <w:szCs w:val="28"/>
-        </w:rPr>
-        <w:t>张家口德</w:t>
-      </w:r>
-      <w:proofErr w:type="gramStart"/>
-      <w:r>
-        <w:rPr>
-          <w:rFonts w:ascii="宋体" w:hAnsi="宋体" w:cs="宋体" w:hint="eastAsia"/>
-          <w:sz w:val="28"/>
-          <w:szCs w:val="28"/>
-        </w:rPr>
-        <w:t>鑫慧</w:t>
-      </w:r>
-      <w:proofErr w:type="gramEnd"/>
-      <w:r>
-        <w:rPr>
-          <w:rFonts w:ascii="宋体" w:hAnsi="宋体" w:cs="宋体" w:hint="eastAsia"/>
-          <w:sz w:val="28"/>
-          <w:szCs w:val="28"/>
-        </w:rPr>
-        <w:t>源商贸有限公司账号47919200000001146204中。</w:t>
+          <w:color w:val="000000"/>
+          <w:sz w:val="28"/>
+          <w:szCs w:val="28"/>
+        </w:rPr>
+        <w:t>，资金用途明确，且交易对象具备非现金结算条件，故采用受托支付，资金在贷款发放当天将通过委托方式划至交易对象</w:t>
+      </w:r>
+      <w:r>
+        <w:rPr>
+          <w:rFonts w:ascii="宋体" w:hAnsi="宋体" w:cs="宋体" w:hint="eastAsia"/>
+          <w:sz w:val="28"/>
+          <w:szCs w:val="28"/>
+        </w:rPr>
+        <w:t>张家口德鑫慧源商贸有限公司账号47919200000001146204中。</w:t>
       </w:r>
       <w:r>
         <w:rPr>
@@ -3041,8 +2652,9 @@
     <w:p>
       <w:pPr>
         <w:spacing w:line="560" w:lineRule="exact"/>
-        <w:rPr>
-          <w:rFonts w:ascii="宋体" w:hAnsi="宋体" w:cs="宋体" w:hint="eastAsia"/>
+        <w:ind w:firstLineChars="200" w:firstLine="562"/>
+        <w:rPr>
+          <w:rFonts w:ascii="宋体" w:hAnsi="宋体" w:cs="宋体"/>
           <w:b/>
           <w:color w:val="000000"/>
           <w:sz w:val="28"/>
@@ -3065,285 +2677,277 @@
         <w:spacing w:line="560" w:lineRule="exact"/>
         <w:ind w:firstLineChars="200" w:firstLine="560"/>
         <w:rPr>
-          <w:rFonts w:ascii="宋体" w:hAnsi="宋体" w:cs="宋体" w:hint="eastAsia"/>
+          <w:rFonts w:ascii="宋体" w:hAnsi="宋体" w:cs="宋体"/>
           <w:color w:val="000000"/>
           <w:sz w:val="28"/>
           <w:szCs w:val="28"/>
         </w:rPr>
       </w:pPr>
-      <w:bookmarkStart w:id="8" w:name="_Hlk12741160"/>
-      <w:r>
-        <w:rPr>
-          <w:rFonts w:ascii="宋体" w:hAnsi="宋体" w:cs="宋体" w:hint="eastAsia"/>
-          <w:color w:val="FF0000"/>
+      <w:bookmarkStart w:id="3" w:name="_Hlk12741160"/>
+      <w:r>
+        <w:rPr>
+          <w:rFonts w:ascii="宋体" w:hAnsi="宋体" w:cs="宋体" w:hint="eastAsia"/>
+          <w:color w:val="FF0000"/>
+          <w:sz w:val="28"/>
+          <w:szCs w:val="28"/>
+        </w:rPr>
+        <w:t>{</w:t>
+      </w:r>
+      <w:r>
+        <w:rPr>
+          <w:rFonts w:ascii="宋体" w:hAnsi="宋体" w:cs="宋体"/>
+          <w:color w:val="FF0000"/>
+          <w:sz w:val="28"/>
+          <w:szCs w:val="28"/>
+        </w:rPr>
+        <w:t>{name}}</w:t>
+      </w:r>
+      <w:bookmarkEnd w:id="3"/>
+      <w:r>
+        <w:rPr>
+          <w:rFonts w:ascii="宋体" w:hAnsi="宋体" w:cs="宋体" w:hint="eastAsia"/>
+          <w:color w:val="000000"/>
+          <w:sz w:val="28"/>
+          <w:szCs w:val="28"/>
+        </w:rPr>
+        <w:t>在</w:t>
+      </w:r>
+      <w:bookmarkStart w:id="4" w:name="_Hlk12741166"/>
+      <w:r>
+        <w:rPr>
+          <w:rFonts w:ascii="宋体" w:hAnsi="宋体" w:cs="宋体" w:hint="eastAsia"/>
+          <w:color w:val="FF0000"/>
+          <w:sz w:val="28"/>
+          <w:szCs w:val="28"/>
+        </w:rPr>
+        <w:t>{</w:t>
+      </w:r>
+      <w:r>
+        <w:rPr>
+          <w:rFonts w:ascii="宋体" w:hAnsi="宋体" w:cs="宋体"/>
+          <w:color w:val="FF0000"/>
+          <w:sz w:val="28"/>
+          <w:szCs w:val="28"/>
+        </w:rPr>
+        <w:t>{</w:t>
+      </w:r>
+      <w:r>
+        <w:rPr>
+          <w:rFonts w:ascii="宋体" w:hAnsi="宋体" w:cs="宋体"/>
+          <w:color w:val="FF0000"/>
+          <w:sz w:val="28"/>
+          <w:szCs w:val="28"/>
+        </w:rPr>
+        <w:t>company</w:t>
+      </w:r>
+      <w:r>
+        <w:rPr>
+          <w:rFonts w:ascii="宋体" w:hAnsi="宋体" w:cs="宋体"/>
+          <w:color w:val="FF0000"/>
+          <w:sz w:val="28"/>
+          <w:szCs w:val="28"/>
+        </w:rPr>
+        <w:t>}}</w:t>
+      </w:r>
+      <w:bookmarkEnd w:id="4"/>
+      <w:r>
+        <w:rPr>
+          <w:rFonts w:ascii="宋体" w:hAnsi="宋体" w:cs="宋体" w:hint="eastAsia"/>
+          <w:color w:val="000000"/>
+          <w:sz w:val="28"/>
+          <w:szCs w:val="28"/>
+        </w:rPr>
+        <w:t>工</w:t>
+      </w:r>
+      <w:r>
+        <w:rPr>
+          <w:rFonts w:ascii="宋体" w:hAnsi="宋体" w:cs="宋体" w:hint="eastAsia"/>
+          <w:sz w:val="28"/>
+          <w:szCs w:val="28"/>
+        </w:rPr>
+        <w:t>作,</w:t>
+      </w:r>
+      <w:r>
+        <w:rPr>
+          <w:rFonts w:ascii="宋体" w:hAnsi="宋体" w:cs="宋体" w:hint="eastAsia"/>
+          <w:color w:val="000000"/>
+          <w:sz w:val="28"/>
+          <w:szCs w:val="28"/>
+        </w:rPr>
+        <w:t>属于</w:t>
+      </w:r>
+      <w:bookmarkStart w:id="5" w:name="_Hlk12741171"/>
+      <w:bookmarkStart w:id="6" w:name="_GoBack"/>
+      <w:bookmarkEnd w:id="6"/>
+      <w:r>
+        <w:rPr>
+          <w:rFonts w:ascii="宋体" w:hAnsi="宋体" w:cs="宋体" w:hint="eastAsia"/>
+          <w:color w:val="FF0000"/>
+          <w:sz w:val="28"/>
+          <w:szCs w:val="28"/>
+        </w:rPr>
+        <w:t>{{</w:t>
+      </w:r>
+      <w:r>
+        <w:rPr>
+          <w:rFonts w:ascii="宋体" w:hAnsi="宋体" w:cs="宋体"/>
+          <w:color w:val="FF0000"/>
+          <w:sz w:val="28"/>
+          <w:szCs w:val="28"/>
+        </w:rPr>
+        <w:t>IType</w:t>
+      </w:r>
+      <w:r>
+        <w:rPr>
+          <w:rFonts w:ascii="宋体" w:hAnsi="宋体" w:cs="宋体" w:hint="eastAsia"/>
+          <w:color w:val="FF0000"/>
+          <w:sz w:val="28"/>
+          <w:szCs w:val="28"/>
+        </w:rPr>
+        <w:t>}}</w:t>
+      </w:r>
+      <w:bookmarkEnd w:id="5"/>
+      <w:r>
+        <w:rPr>
+          <w:rFonts w:ascii="宋体" w:hAnsi="宋体" w:cs="宋体" w:hint="eastAsia"/>
+          <w:color w:val="000000"/>
+          <w:sz w:val="28"/>
+          <w:szCs w:val="28"/>
+        </w:rPr>
+        <w:t>行</w:t>
+      </w:r>
+      <w:r>
+        <w:rPr>
+          <w:rFonts w:ascii="宋体" w:hAnsi="宋体" w:cs="宋体" w:hint="eastAsia"/>
+          <w:sz w:val="28"/>
+          <w:szCs w:val="28"/>
+        </w:rPr>
+        <w:t>业，行</w:t>
+      </w:r>
+      <w:r>
+        <w:rPr>
+          <w:rFonts w:ascii="宋体" w:hAnsi="宋体" w:cs="宋体" w:hint="eastAsia"/>
+          <w:color w:val="000000"/>
+          <w:sz w:val="28"/>
+          <w:szCs w:val="28"/>
+        </w:rPr>
+        <w:t>业风险</w:t>
+      </w:r>
+      <w:r>
+        <w:rPr>
+          <w:rFonts w:ascii="宋体" w:hAnsi="宋体" w:cs="宋体" w:hint="eastAsia"/>
+          <w:color w:val="FF0000"/>
+          <w:sz w:val="28"/>
+          <w:szCs w:val="28"/>
+        </w:rPr>
+        <w:t>较小</w:t>
+      </w:r>
+      <w:r>
+        <w:rPr>
+          <w:rFonts w:ascii="宋体" w:hAnsi="宋体" w:cs="宋体" w:hint="eastAsia"/>
+          <w:sz w:val="28"/>
+          <w:szCs w:val="28"/>
+        </w:rPr>
+        <w:t>，市</w:t>
+      </w:r>
+      <w:r>
+        <w:rPr>
+          <w:rFonts w:ascii="宋体" w:hAnsi="宋体" w:cs="宋体" w:hint="eastAsia"/>
+          <w:color w:val="000000"/>
+          <w:sz w:val="28"/>
+          <w:szCs w:val="28"/>
+        </w:rPr>
+        <w:t>场占有率</w:t>
+      </w:r>
+      <w:r>
+        <w:rPr>
+          <w:rFonts w:ascii="宋体" w:hAnsi="宋体" w:cs="宋体" w:hint="eastAsia"/>
+          <w:color w:val="FF0000"/>
+          <w:sz w:val="28"/>
+          <w:szCs w:val="28"/>
+        </w:rPr>
+        <w:t>2%</w:t>
+      </w:r>
+      <w:r>
+        <w:rPr>
+          <w:rFonts w:ascii="宋体" w:hAnsi="宋体" w:cs="宋体" w:hint="eastAsia"/>
+          <w:sz w:val="28"/>
+          <w:szCs w:val="28"/>
+        </w:rPr>
+        <w:t>，</w:t>
+      </w:r>
+      <w:r>
+        <w:rPr>
+          <w:rFonts w:ascii="宋体" w:hAnsi="宋体" w:cs="宋体" w:hint="eastAsia"/>
+          <w:color w:val="000000"/>
+          <w:sz w:val="28"/>
+          <w:szCs w:val="28"/>
+        </w:rPr>
+        <w:t>有稳定的工资收</w:t>
+      </w:r>
+      <w:r>
+        <w:rPr>
+          <w:rFonts w:ascii="宋体" w:hAnsi="宋体" w:cs="宋体" w:hint="eastAsia"/>
+          <w:sz w:val="28"/>
+          <w:szCs w:val="28"/>
+        </w:rPr>
+        <w:t>入。该</w:t>
+      </w:r>
+      <w:r>
+        <w:rPr>
+          <w:rFonts w:ascii="宋体" w:hAnsi="宋体" w:cs="宋体" w:hint="eastAsia"/>
+          <w:color w:val="000000"/>
+          <w:sz w:val="28"/>
+          <w:szCs w:val="28"/>
+        </w:rPr>
+        <w:t>笔贷以本人</w:t>
+      </w:r>
+      <w:bookmarkStart w:id="7" w:name="_Hlk12741228"/>
+      <w:r>
+        <w:rPr>
+          <w:rFonts w:ascii="宋体" w:hAnsi="宋体" w:cs="宋体" w:hint="eastAsia"/>
+          <w:color w:val="FF0000"/>
+          <w:sz w:val="28"/>
+          <w:szCs w:val="28"/>
+        </w:rPr>
+        <w:t>{{</w:t>
+      </w:r>
+      <w:r>
+        <w:rPr>
+          <w:rFonts w:ascii="宋体" w:hAnsi="宋体" w:cs="宋体"/>
+          <w:color w:val="FF0000"/>
+          <w:sz w:val="28"/>
+          <w:szCs w:val="28"/>
+        </w:rPr>
+        <w:t>cBrand</w:t>
+      </w:r>
+      <w:r>
+        <w:rPr>
+          <w:rFonts w:ascii="宋体" w:hAnsi="宋体" w:cs="宋体" w:hint="eastAsia"/>
+          <w:color w:val="FF0000"/>
+          <w:sz w:val="28"/>
+          <w:szCs w:val="28"/>
+        </w:rPr>
+        <w:t>}}</w:t>
+      </w:r>
+      <w:bookmarkEnd w:id="7"/>
+      <w:r>
+        <w:rPr>
+          <w:rFonts w:ascii="宋体" w:hAnsi="宋体" w:cs="宋体" w:hint="eastAsia"/>
+          <w:color w:val="000000"/>
           <w:sz w:val="28"/>
           <w:szCs w:val="28"/>
         </w:rPr>
         <w:lastRenderedPageBreak/>
-        <w:t>{</w:t>
-      </w:r>
-      <w:r>
-        <w:rPr>
-          <w:rFonts w:ascii="宋体" w:hAnsi="宋体" w:cs="宋体"/>
-          <w:color w:val="FF0000"/>
-          <w:sz w:val="28"/>
-          <w:szCs w:val="28"/>
-        </w:rPr>
-        <w:t>{name}}</w:t>
-      </w:r>
-      <w:bookmarkEnd w:id="8"/>
-      <w:r>
-        <w:rPr>
-          <w:rFonts w:ascii="宋体" w:hAnsi="宋体" w:cs="宋体" w:hint="eastAsia"/>
-          <w:color w:val="000000"/>
-          <w:sz w:val="28"/>
-          <w:szCs w:val="28"/>
-        </w:rPr>
-        <w:t>在</w:t>
-      </w:r>
-      <w:bookmarkStart w:id="9" w:name="_Hlk12741166"/>
-      <w:r>
-        <w:rPr>
-          <w:rFonts w:ascii="宋体" w:hAnsi="宋体" w:cs="宋体" w:hint="eastAsia"/>
-          <w:color w:val="FF0000"/>
-          <w:sz w:val="28"/>
-          <w:szCs w:val="28"/>
-        </w:rPr>
-        <w:t>{</w:t>
-      </w:r>
-      <w:r>
-        <w:rPr>
-          <w:rFonts w:ascii="宋体" w:hAnsi="宋体" w:cs="宋体"/>
-          <w:color w:val="FF0000"/>
-          <w:sz w:val="28"/>
-          <w:szCs w:val="28"/>
-        </w:rPr>
-        <w:t>{</w:t>
-      </w:r>
-      <w:r>
-        <w:rPr>
-          <w:rFonts w:ascii="宋体" w:hAnsi="宋体" w:cs="宋体"/>
-          <w:color w:val="FF0000"/>
-          <w:sz w:val="28"/>
-          <w:szCs w:val="28"/>
-        </w:rPr>
-        <w:t>company</w:t>
-      </w:r>
-      <w:r>
-        <w:rPr>
-          <w:rFonts w:ascii="宋体" w:hAnsi="宋体" w:cs="宋体"/>
-          <w:color w:val="FF0000"/>
-          <w:sz w:val="28"/>
-          <w:szCs w:val="28"/>
-        </w:rPr>
-        <w:t>}}</w:t>
-      </w:r>
-      <w:bookmarkEnd w:id="9"/>
-      <w:r>
-        <w:rPr>
-          <w:rFonts w:ascii="宋体" w:hAnsi="宋体" w:cs="宋体" w:hint="eastAsia"/>
-          <w:color w:val="000000"/>
-          <w:sz w:val="28"/>
-          <w:szCs w:val="28"/>
-        </w:rPr>
-        <w:t>工作</w:t>
-      </w:r>
-      <w:r>
-        <w:rPr>
-          <w:rFonts w:ascii="宋体" w:hAnsi="宋体" w:cs="宋体" w:hint="eastAsia"/>
-          <w:color w:val="FF0000"/>
-          <w:sz w:val="28"/>
-          <w:szCs w:val="28"/>
-        </w:rPr>
-        <w:t>,</w:t>
-      </w:r>
-      <w:r>
-        <w:rPr>
-          <w:rFonts w:ascii="宋体" w:hAnsi="宋体" w:cs="宋体" w:hint="eastAsia"/>
-          <w:color w:val="000000"/>
-          <w:sz w:val="28"/>
-          <w:szCs w:val="28"/>
-        </w:rPr>
-        <w:t>属于</w:t>
-      </w:r>
-      <w:bookmarkStart w:id="10" w:name="_Hlk12741171"/>
-      <w:r>
-        <w:rPr>
-          <w:rFonts w:ascii="宋体" w:hAnsi="宋体" w:cs="宋体" w:hint="eastAsia"/>
-          <w:color w:val="FF0000"/>
-          <w:sz w:val="28"/>
-          <w:szCs w:val="28"/>
-        </w:rPr>
-        <w:t>{{</w:t>
-      </w:r>
-      <w:proofErr w:type="spellStart"/>
-      <w:r>
-        <w:rPr>
-          <w:rFonts w:ascii="宋体" w:hAnsi="宋体" w:cs="宋体"/>
-          <w:color w:val="FF0000"/>
-          <w:sz w:val="28"/>
-          <w:szCs w:val="28"/>
-        </w:rPr>
-        <w:t>IType</w:t>
-      </w:r>
-      <w:proofErr w:type="spellEnd"/>
-      <w:r>
-        <w:rPr>
-          <w:rFonts w:ascii="宋体" w:hAnsi="宋体" w:cs="宋体" w:hint="eastAsia"/>
-          <w:color w:val="FF0000"/>
-          <w:sz w:val="28"/>
-          <w:szCs w:val="28"/>
-        </w:rPr>
-        <w:t>}}</w:t>
-      </w:r>
-      <w:bookmarkEnd w:id="10"/>
-      <w:r>
-        <w:rPr>
-          <w:rFonts w:ascii="宋体" w:hAnsi="宋体" w:cs="宋体" w:hint="eastAsia"/>
-          <w:color w:val="000000"/>
-          <w:sz w:val="28"/>
-          <w:szCs w:val="28"/>
-        </w:rPr>
-        <w:t>行业</w:t>
-      </w:r>
-      <w:r>
-        <w:rPr>
-          <w:rFonts w:ascii="宋体" w:hAnsi="宋体" w:cs="宋体" w:hint="eastAsia"/>
-          <w:color w:val="FF0000"/>
-          <w:sz w:val="28"/>
-          <w:szCs w:val="28"/>
-        </w:rPr>
-        <w:t>，</w:t>
-      </w:r>
-      <w:r>
-        <w:rPr>
-          <w:rFonts w:ascii="宋体" w:hAnsi="宋体" w:cs="宋体" w:hint="eastAsia"/>
-          <w:color w:val="000000"/>
-          <w:sz w:val="28"/>
-          <w:szCs w:val="28"/>
-        </w:rPr>
-        <w:t>行业风险</w:t>
-      </w:r>
-      <w:r>
-        <w:rPr>
-          <w:rFonts w:ascii="宋体" w:hAnsi="宋体" w:cs="宋体" w:hint="eastAsia"/>
-          <w:color w:val="FF0000"/>
-          <w:sz w:val="28"/>
-          <w:szCs w:val="28"/>
-        </w:rPr>
-        <w:t>较小，</w:t>
-      </w:r>
-      <w:r>
-        <w:rPr>
-          <w:rFonts w:ascii="宋体" w:hAnsi="宋体" w:cs="宋体" w:hint="eastAsia"/>
-          <w:color w:val="000000"/>
-          <w:sz w:val="28"/>
-          <w:szCs w:val="28"/>
-        </w:rPr>
-        <w:t>市场占有率</w:t>
-      </w:r>
-      <w:r>
-        <w:rPr>
-          <w:rFonts w:ascii="宋体" w:hAnsi="宋体" w:cs="宋体" w:hint="eastAsia"/>
-          <w:color w:val="FF0000"/>
-          <w:sz w:val="28"/>
-          <w:szCs w:val="28"/>
-        </w:rPr>
-        <w:t>2%，</w:t>
-      </w:r>
-      <w:r>
-        <w:rPr>
-          <w:rFonts w:ascii="宋体" w:hAnsi="宋体" w:cs="宋体" w:hint="eastAsia"/>
-          <w:color w:val="000000"/>
-          <w:sz w:val="28"/>
-          <w:szCs w:val="28"/>
-        </w:rPr>
-        <w:t>有稳定的工资收入</w:t>
-      </w:r>
-      <w:r>
-        <w:rPr>
-          <w:rFonts w:ascii="宋体" w:hAnsi="宋体" w:cs="宋体" w:hint="eastAsia"/>
-          <w:color w:val="FF0000"/>
-          <w:sz w:val="28"/>
-          <w:szCs w:val="28"/>
-        </w:rPr>
-        <w:t>。</w:t>
-      </w:r>
-      <w:r>
-        <w:rPr>
-          <w:rFonts w:ascii="宋体" w:hAnsi="宋体" w:cs="宋体" w:hint="eastAsia"/>
-          <w:color w:val="000000"/>
-          <w:sz w:val="28"/>
-          <w:szCs w:val="28"/>
-        </w:rPr>
-        <w:t>该笔贷以本人</w:t>
-      </w:r>
-      <w:bookmarkStart w:id="11" w:name="_Hlk12741228"/>
-      <w:r>
-        <w:rPr>
-          <w:rFonts w:ascii="宋体" w:hAnsi="宋体" w:cs="宋体" w:hint="eastAsia"/>
-          <w:color w:val="FF0000"/>
-          <w:sz w:val="28"/>
-          <w:szCs w:val="28"/>
-        </w:rPr>
-        <w:t>{{</w:t>
-      </w:r>
-      <w:proofErr w:type="spellStart"/>
-      <w:r>
-        <w:rPr>
-          <w:rFonts w:ascii="宋体" w:hAnsi="宋体" w:cs="宋体"/>
-          <w:color w:val="FF0000"/>
-          <w:sz w:val="28"/>
-          <w:szCs w:val="28"/>
-        </w:rPr>
-        <w:t>cBrand</w:t>
-      </w:r>
-      <w:proofErr w:type="spellEnd"/>
-      <w:r>
-        <w:rPr>
-          <w:rFonts w:ascii="宋体" w:hAnsi="宋体" w:cs="宋体" w:hint="eastAsia"/>
-          <w:color w:val="FF0000"/>
-          <w:sz w:val="28"/>
-          <w:szCs w:val="28"/>
-        </w:rPr>
-        <w:t>}}</w:t>
-      </w:r>
-      <w:bookmarkEnd w:id="11"/>
-      <w:r>
-        <w:rPr>
-          <w:rFonts w:ascii="宋体" w:hAnsi="宋体" w:cs="宋体" w:hint="eastAsia"/>
-          <w:color w:val="000000"/>
-          <w:sz w:val="28"/>
-          <w:szCs w:val="28"/>
-        </w:rPr>
-        <w:t>轿车作抵押，张家口德</w:t>
-      </w:r>
-      <w:proofErr w:type="gramStart"/>
-      <w:r>
-        <w:rPr>
-          <w:rFonts w:ascii="宋体" w:hAnsi="宋体" w:cs="宋体" w:hint="eastAsia"/>
-          <w:color w:val="000000"/>
-          <w:sz w:val="28"/>
-          <w:szCs w:val="28"/>
-        </w:rPr>
-        <w:t>鑫慧源</w:t>
-      </w:r>
-      <w:proofErr w:type="gramEnd"/>
-      <w:r>
-        <w:rPr>
-          <w:rFonts w:ascii="宋体" w:hAnsi="宋体" w:cs="宋体" w:hint="eastAsia"/>
-          <w:color w:val="000000"/>
-          <w:sz w:val="28"/>
-          <w:szCs w:val="28"/>
-        </w:rPr>
-        <w:t>商贸有限公司作担保，贷款发放后要随时掌握贷款的使用情况，暂不会造成大的风险。</w:t>
+        <w:t>轿车作抵押，张家口德鑫慧源商贸有限公司作担保，贷款发放后要随时掌握贷款的使用情况，暂不会造成大的风险。</w:t>
       </w:r>
     </w:p>
     <w:p>
       <w:pPr>
         <w:spacing w:line="560" w:lineRule="exact"/>
-        <w:rPr>
-          <w:rFonts w:ascii="宋体" w:hAnsi="宋体" w:cs="宋体" w:hint="eastAsia"/>
+        <w:ind w:firstLineChars="200" w:firstLine="562"/>
+        <w:rPr>
+          <w:rFonts w:ascii="宋体" w:hAnsi="宋体" w:cs="宋体"/>
           <w:b/>
           <w:color w:val="000000"/>
           <w:sz w:val="28"/>
@@ -3372,7 +2976,7 @@
           <w:szCs w:val="28"/>
         </w:rPr>
       </w:pPr>
-      <w:bookmarkStart w:id="12" w:name="_Hlk12741235"/>
+      <w:bookmarkStart w:id="8" w:name="_Hlk12741235"/>
       <w:r>
         <w:rPr>
           <w:rFonts w:ascii="宋体" w:hAnsi="宋体" w:cs="宋体" w:hint="eastAsia"/>
@@ -3391,7 +2995,7 @@
         </w:rPr>
         <w:t>{name}}</w:t>
       </w:r>
-      <w:bookmarkEnd w:id="12"/>
+      <w:bookmarkEnd w:id="8"/>
       <w:r>
         <w:rPr>
           <w:rFonts w:ascii="宋体" w:hAnsi="宋体" w:cs="宋体" w:hint="eastAsia"/>
@@ -3401,7 +3005,7 @@
         </w:rPr>
         <w:t>申请贷款</w:t>
       </w:r>
-      <w:bookmarkStart w:id="13" w:name="_Hlk12741242"/>
+      <w:bookmarkStart w:id="9" w:name="_Hlk12741242"/>
       <w:r>
         <w:rPr>
           <w:rFonts w:ascii="宋体" w:hAnsi="宋体" w:cs="宋体" w:hint="eastAsia"/>
@@ -3411,7 +3015,6 @@
         </w:rPr>
         <w:t>{{</w:t>
       </w:r>
-      <w:proofErr w:type="spellStart"/>
       <w:r>
         <w:rPr>
           <w:rFonts w:ascii="宋体" w:hAnsi="宋体" w:cs="宋体"/>
@@ -3421,7 +3024,6 @@
         </w:rPr>
         <w:t>cSumM</w:t>
       </w:r>
-      <w:proofErr w:type="spellEnd"/>
       <w:r>
         <w:rPr>
           <w:rFonts w:ascii="宋体" w:hAnsi="宋体" w:cs="宋体" w:hint="eastAsia"/>
@@ -3431,37 +3033,34 @@
         </w:rPr>
         <w:t>}}</w:t>
       </w:r>
-      <w:bookmarkEnd w:id="13"/>
-      <w:r>
-        <w:rPr>
-          <w:rFonts w:ascii="宋体" w:hAnsi="宋体" w:cs="宋体" w:hint="eastAsia"/>
-          <w:color w:val="000000"/>
-          <w:sz w:val="28"/>
-          <w:szCs w:val="28"/>
-        </w:rPr>
-        <w:t>万元，抵押轿车一辆，</w:t>
-      </w:r>
-      <w:proofErr w:type="gramStart"/>
-      <w:r>
-        <w:rPr>
-          <w:rFonts w:ascii="宋体" w:hAnsi="宋体" w:cs="宋体" w:hint="eastAsia"/>
-          <w:color w:val="000000"/>
-          <w:sz w:val="28"/>
-          <w:szCs w:val="28"/>
-        </w:rPr>
-        <w:t>若业务</w:t>
-      </w:r>
-      <w:proofErr w:type="gramEnd"/>
-      <w:r>
-        <w:rPr>
-          <w:rFonts w:ascii="宋体" w:hAnsi="宋体" w:cs="宋体" w:hint="eastAsia"/>
-          <w:color w:val="000000"/>
-          <w:sz w:val="28"/>
-          <w:szCs w:val="28"/>
-        </w:rPr>
-        <w:t>应用得当，不仅可以进一步促进我联社储蓄业务与电子类中间业务的发展，同时3年内可增加我社贷款利息收入</w:t>
-      </w:r>
-      <w:bookmarkStart w:id="14" w:name="_Hlk12741248"/>
+      <w:bookmarkEnd w:id="9"/>
+      <w:r>
+        <w:rPr>
+          <w:rFonts w:ascii="宋体" w:hAnsi="宋体" w:cs="宋体" w:hint="eastAsia"/>
+          <w:color w:val="000000"/>
+          <w:sz w:val="28"/>
+          <w:szCs w:val="28"/>
+        </w:rPr>
+        <w:t>万元，抵押轿车一辆，若业务应用得当，不仅可以进一步促进我联社储蓄业务与电子类中间业务的发展，同时3年内可增加</w:t>
+      </w:r>
+      <w:r>
+        <w:rPr>
+          <w:rFonts w:hint="eastAsia"/>
+          <w:sz w:val="28"/>
+          <w:szCs w:val="28"/>
+        </w:rPr>
+        <w:t>我社</w:t>
+      </w:r>
+      <w:r>
+        <w:rPr>
+          <w:rFonts w:ascii="宋体" w:hAnsi="宋体" w:cs="宋体" w:hint="eastAsia"/>
+          <w:color w:val="000000"/>
+          <w:sz w:val="28"/>
+          <w:szCs w:val="28"/>
+        </w:rPr>
+        <w:t>贷款利息收入</w:t>
+      </w:r>
+      <w:bookmarkStart w:id="10" w:name="_Hlk12741248"/>
       <w:r>
         <w:rPr>
           <w:rFonts w:ascii="宋体" w:hAnsi="宋体" w:cs="宋体" w:hint="eastAsia"/>
@@ -3471,7 +3070,6 @@
         </w:rPr>
         <w:t>{{</w:t>
       </w:r>
-      <w:proofErr w:type="spellStart"/>
       <w:r>
         <w:rPr>
           <w:rFonts w:ascii="宋体" w:hAnsi="宋体" w:cs="宋体"/>
@@ -3481,7 +3079,6 @@
         </w:rPr>
         <w:t>IIncome</w:t>
       </w:r>
-      <w:proofErr w:type="spellEnd"/>
       <w:r>
         <w:rPr>
           <w:rFonts w:ascii="宋体" w:hAnsi="宋体" w:cs="宋体" w:hint="eastAsia"/>
@@ -3491,7 +3088,7 @@
         </w:rPr>
         <w:t>}}</w:t>
       </w:r>
-      <w:bookmarkEnd w:id="14"/>
+      <w:bookmarkEnd w:id="10"/>
       <w:r>
         <w:rPr>
           <w:rFonts w:ascii="宋体" w:hAnsi="宋体" w:cs="宋体" w:hint="eastAsia"/>
@@ -3505,8 +3102,9 @@
     <w:p>
       <w:pPr>
         <w:spacing w:line="560" w:lineRule="exact"/>
-        <w:rPr>
-          <w:rFonts w:ascii="宋体" w:hAnsi="宋体" w:cs="宋体" w:hint="eastAsia"/>
+        <w:ind w:firstLineChars="200" w:firstLine="562"/>
+        <w:rPr>
+          <w:rFonts w:ascii="宋体" w:hAnsi="宋体" w:cs="宋体"/>
           <w:b/>
           <w:color w:val="000000"/>
           <w:sz w:val="28"/>
@@ -3531,7 +3129,7 @@
         </w:tabs>
         <w:ind w:leftChars="35" w:left="73" w:firstLineChars="200" w:firstLine="560"/>
         <w:rPr>
-          <w:rFonts w:ascii="宋体" w:hAnsi="宋体" w:cs="宋体" w:hint="eastAsia"/>
+          <w:rFonts w:ascii="宋体" w:hAnsi="宋体" w:cs="宋体"/>
           <w:color w:val="000000"/>
           <w:sz w:val="28"/>
           <w:szCs w:val="28"/>
@@ -3546,7 +3144,7 @@
         </w:rPr>
         <w:t>经调查了解该客户贷款主体合格，申请贷款所提供的资料真实有效，经怀安城信用社审批小组研究，同意为</w:t>
       </w:r>
-      <w:bookmarkStart w:id="15" w:name="_Hlk12741256"/>
+      <w:bookmarkStart w:id="11" w:name="_Hlk12741256"/>
       <w:r>
         <w:rPr>
           <w:rFonts w:ascii="宋体" w:hAnsi="宋体" w:cs="宋体" w:hint="eastAsia"/>
@@ -3565,7 +3163,7 @@
         </w:rPr>
         <w:t>{name}}</w:t>
       </w:r>
-      <w:bookmarkEnd w:id="15"/>
+      <w:bookmarkEnd w:id="11"/>
       <w:r>
         <w:rPr>
           <w:rFonts w:ascii="宋体" w:hAnsi="宋体" w:cs="宋体" w:hint="eastAsia"/>
@@ -3575,7 +3173,7 @@
         </w:rPr>
         <w:t>办理个人汽车抵押贷款</w:t>
       </w:r>
-      <w:bookmarkStart w:id="16" w:name="_Hlk12741264"/>
+      <w:bookmarkStart w:id="12" w:name="_Hlk12741264"/>
       <w:r>
         <w:rPr>
           <w:rFonts w:ascii="宋体" w:hAnsi="宋体" w:cs="宋体" w:hint="eastAsia"/>
@@ -3585,7 +3183,6 @@
         </w:rPr>
         <w:t>{{</w:t>
       </w:r>
-      <w:proofErr w:type="spellStart"/>
       <w:r>
         <w:rPr>
           <w:rFonts w:ascii="宋体" w:hAnsi="宋体" w:cs="宋体"/>
@@ -3595,7 +3192,6 @@
         </w:rPr>
         <w:t>cSumM</w:t>
       </w:r>
-      <w:proofErr w:type="spellEnd"/>
       <w:r>
         <w:rPr>
           <w:rFonts w:ascii="宋体" w:hAnsi="宋体" w:cs="宋体" w:hint="eastAsia"/>
@@ -3605,7 +3201,7 @@
         </w:rPr>
         <w:t>}}</w:t>
       </w:r>
-      <w:bookmarkEnd w:id="16"/>
+      <w:bookmarkEnd w:id="12"/>
       <w:r>
         <w:rPr>
           <w:rFonts w:ascii="宋体" w:hAnsi="宋体" w:cs="宋体" w:hint="eastAsia"/>
@@ -3621,25 +3217,7 @@
           <w:sz w:val="28"/>
           <w:szCs w:val="28"/>
         </w:rPr>
-        <w:t>根据利率定价调整表第五</w:t>
-      </w:r>
-      <w:proofErr w:type="gramStart"/>
-      <w:r>
-        <w:rPr>
-          <w:rFonts w:ascii="宋体" w:hAnsi="宋体" w:cs="宋体" w:hint="eastAsia"/>
-          <w:sz w:val="28"/>
-          <w:szCs w:val="28"/>
-        </w:rPr>
-        <w:t>档</w:t>
-      </w:r>
-      <w:proofErr w:type="gramEnd"/>
-      <w:r>
-        <w:rPr>
-          <w:rFonts w:ascii="宋体" w:hAnsi="宋体" w:cs="宋体" w:hint="eastAsia"/>
-          <w:sz w:val="28"/>
-          <w:szCs w:val="28"/>
-        </w:rPr>
-        <w:t>使用</w:t>
+        <w:t>根据利率定价调整表第五档使用</w:t>
       </w:r>
       <w:r>
         <w:rPr>
@@ -3676,29 +3254,7 @@
           <w:szCs w:val="32"/>
           <w:highlight w:val="red"/>
         </w:rPr>
-        <w:t>（如果上浮用这个模板，</w:t>
-      </w:r>
-      <w:proofErr w:type="gramStart"/>
-      <w:r>
-        <w:rPr>
-          <w:rFonts w:ascii="宋体" w:hAnsi="宋体" w:cs="宋体" w:hint="eastAsia"/>
-          <w:color w:val="00B0F0"/>
-          <w:sz w:val="32"/>
-          <w:szCs w:val="32"/>
-          <w:highlight w:val="red"/>
-        </w:rPr>
-        <w:t>不</w:t>
-      </w:r>
-      <w:proofErr w:type="gramEnd"/>
-      <w:r>
-        <w:rPr>
-          <w:rFonts w:ascii="宋体" w:hAnsi="宋体" w:cs="宋体" w:hint="eastAsia"/>
-          <w:color w:val="00B0F0"/>
-          <w:sz w:val="32"/>
-          <w:szCs w:val="32"/>
-          <w:highlight w:val="red"/>
-        </w:rPr>
-        <w:t>上浮删掉）。</w:t>
+        <w:t>（如果上浮用这个模板，不上浮删掉）。</w:t>
       </w:r>
     </w:p>
     <w:p>
@@ -3709,7 +3265,7 @@
         <w:spacing w:line="560" w:lineRule="exact"/>
         <w:ind w:right="560" w:firstLineChars="2000" w:firstLine="5600"/>
         <w:rPr>
-          <w:rFonts w:ascii="宋体" w:hAnsi="宋体" w:cs="宋体" w:hint="eastAsia"/>
+          <w:rFonts w:ascii="宋体" w:hAnsi="宋体" w:cs="宋体"/>
           <w:color w:val="000000"/>
           <w:sz w:val="28"/>
           <w:szCs w:val="28"/>
@@ -3724,7 +3280,7 @@
         <w:spacing w:line="560" w:lineRule="exact"/>
         <w:ind w:right="560" w:firstLineChars="1600" w:firstLine="4480"/>
         <w:rPr>
-          <w:rFonts w:ascii="宋体" w:hAnsi="宋体" w:cs="宋体" w:hint="eastAsia"/>
+          <w:rFonts w:ascii="宋体" w:hAnsi="宋体" w:cs="宋体"/>
           <w:color w:val="000000"/>
           <w:sz w:val="28"/>
           <w:szCs w:val="28"/>
@@ -3748,7 +3304,7 @@
           <w:szCs w:val="28"/>
           <w:u w:val="single"/>
         </w:rPr>
-        <w:t xml:space="preserve">  </w:t>
+        <w:t xml:space="preserve">    </w:t>
       </w:r>
       <w:r>
         <w:rPr>
@@ -3768,7 +3324,7 @@
           <w:szCs w:val="28"/>
           <w:u w:val="single"/>
         </w:rPr>
-        <w:t xml:space="preserve">        </w:t>
+        <w:t xml:space="preserve">      </w:t>
       </w:r>
     </w:p>
     <w:p>
@@ -3776,7 +3332,7 @@
         <w:spacing w:line="560" w:lineRule="exact"/>
         <w:ind w:right="560" w:firstLineChars="1500" w:firstLine="4200"/>
         <w:rPr>
-          <w:rFonts w:ascii="宋体" w:hAnsi="宋体" w:cs="宋体" w:hint="eastAsia"/>
+          <w:rFonts w:ascii="宋体" w:hAnsi="宋体" w:cs="宋体"/>
           <w:color w:val="000000"/>
           <w:sz w:val="28"/>
           <w:szCs w:val="28"/>
@@ -3800,7 +3356,7 @@
           <w:szCs w:val="28"/>
           <w:u w:val="single"/>
         </w:rPr>
-        <w:t xml:space="preserve">      </w:t>
+        <w:t xml:space="preserve"> </w:t>
       </w:r>
       <w:r>
         <w:rPr>
@@ -3810,7 +3366,7 @@
           <w:szCs w:val="28"/>
           <w:u w:val="single"/>
         </w:rPr>
-        <w:t xml:space="preserve">  </w:t>
+        <w:t xml:space="preserve">     </w:t>
       </w:r>
       <w:r>
         <w:rPr>
@@ -3820,7 +3376,7 @@
           <w:szCs w:val="28"/>
           <w:u w:val="single"/>
         </w:rPr>
-        <w:t xml:space="preserve">   </w:t>
+        <w:t xml:space="preserve">     </w:t>
       </w:r>
     </w:p>
     <w:p>
@@ -3829,7 +3385,7 @@
         <w:ind w:right="892" w:firstLineChars="1200" w:firstLine="3360"/>
         <w:jc w:val="right"/>
         <w:rPr>
-          <w:rFonts w:ascii="宋体" w:hAnsi="宋体" w:cs="宋体" w:hint="eastAsia"/>
+          <w:rFonts w:ascii="宋体" w:hAnsi="宋体" w:cs="宋体"/>
           <w:color w:val="000000"/>
           <w:sz w:val="28"/>
           <w:szCs w:val="28"/>
@@ -3848,7 +3404,7 @@
           <w:szCs w:val="28"/>
         </w:rPr>
       </w:pPr>
-      <w:bookmarkStart w:id="17" w:name="_Hlk12741273"/>
+      <w:bookmarkStart w:id="13" w:name="_Hlk12741273"/>
       <w:r>
         <w:rPr>
           <w:rFonts w:ascii="宋体" w:hAnsi="宋体" w:cs="宋体"/>
@@ -3858,7 +3414,6 @@
         </w:rPr>
         <w:t>{{</w:t>
       </w:r>
-      <w:proofErr w:type="spellStart"/>
       <w:r>
         <w:rPr>
           <w:rFonts w:ascii="宋体" w:hAnsi="宋体" w:cs="宋体"/>
@@ -3868,7 +3423,6 @@
         </w:rPr>
         <w:t>sYear</w:t>
       </w:r>
-      <w:proofErr w:type="spellEnd"/>
       <w:r>
         <w:rPr>
           <w:rFonts w:ascii="宋体" w:hAnsi="宋体" w:cs="宋体"/>
@@ -3878,7 +3432,7 @@
         </w:rPr>
         <w:t>}}</w:t>
       </w:r>
-      <w:bookmarkEnd w:id="17"/>
+      <w:bookmarkEnd w:id="13"/>
       <w:r>
         <w:rPr>
           <w:rFonts w:ascii="宋体" w:hAnsi="宋体" w:cs="宋体" w:hint="eastAsia"/>
@@ -3888,7 +3442,7 @@
         </w:rPr>
         <w:t xml:space="preserve">年 </w:t>
       </w:r>
-      <w:bookmarkStart w:id="18" w:name="_Hlk12741279"/>
+      <w:bookmarkStart w:id="14" w:name="_Hlk12741279"/>
       <w:r>
         <w:rPr>
           <w:rFonts w:ascii="宋体" w:hAnsi="宋体" w:cs="宋体"/>
@@ -3898,7 +3452,6 @@
         </w:rPr>
         <w:t>{{</w:t>
       </w:r>
-      <w:proofErr w:type="spellStart"/>
       <w:r>
         <w:rPr>
           <w:rFonts w:ascii="宋体" w:hAnsi="宋体" w:cs="宋体"/>
@@ -3908,7 +3461,6 @@
         </w:rPr>
         <w:t>sMonth</w:t>
       </w:r>
-      <w:proofErr w:type="spellEnd"/>
       <w:r>
         <w:rPr>
           <w:rFonts w:ascii="宋体" w:hAnsi="宋体" w:cs="宋体"/>
@@ -3918,7 +3470,7 @@
         </w:rPr>
         <w:t>}}</w:t>
       </w:r>
-      <w:bookmarkEnd w:id="18"/>
+      <w:bookmarkEnd w:id="14"/>
       <w:r>
         <w:rPr>
           <w:rFonts w:ascii="宋体" w:hAnsi="宋体" w:cs="宋体" w:hint="eastAsia"/>
@@ -3928,7 +3480,7 @@
         </w:rPr>
         <w:t>月</w:t>
       </w:r>
-      <w:bookmarkStart w:id="19" w:name="_Hlk12741285"/>
+      <w:bookmarkStart w:id="15" w:name="_Hlk12741285"/>
       <w:r>
         <w:rPr>
           <w:rFonts w:ascii="宋体" w:hAnsi="宋体" w:cs="宋体"/>
@@ -3938,7 +3490,6 @@
         </w:rPr>
         <w:t>{{</w:t>
       </w:r>
-      <w:proofErr w:type="spellStart"/>
       <w:r>
         <w:rPr>
           <w:rFonts w:ascii="宋体" w:hAnsi="宋体" w:cs="宋体"/>
@@ -3948,7 +3499,6 @@
         </w:rPr>
         <w:t>sDay</w:t>
       </w:r>
-      <w:proofErr w:type="spellEnd"/>
       <w:r>
         <w:rPr>
           <w:rFonts w:ascii="宋体" w:hAnsi="宋体" w:cs="宋体"/>
@@ -3958,7 +3508,7 @@
         </w:rPr>
         <w:t>}}</w:t>
       </w:r>
-      <w:bookmarkEnd w:id="19"/>
+      <w:bookmarkEnd w:id="15"/>
       <w:r>
         <w:rPr>
           <w:rFonts w:ascii="宋体" w:hAnsi="宋体" w:cs="宋体" w:hint="eastAsia"/>
@@ -3975,7 +3525,7 @@
         <w:ind w:right="752" w:firstLineChars="1200" w:firstLine="3360"/>
         <w:jc w:val="right"/>
         <w:rPr>
-          <w:rFonts w:ascii="宋体" w:hAnsi="宋体" w:cs="宋体" w:hint="eastAsia"/>
+          <w:rFonts w:ascii="宋体" w:hAnsi="宋体" w:cs="宋体"/>
           <w:color w:val="000000"/>
           <w:sz w:val="28"/>
           <w:szCs w:val="28"/>
@@ -4072,9 +3622,6 @@
         <w:rStyle w:val="a3"/>
       </w:rPr>
       <w:instrText xml:space="preserve">PAGE  </w:instrText>
-    </w:r>
-    <w:r>
-      <w:fldChar w:fldCharType="separate"/>
     </w:r>
     <w:r>
       <w:fldChar w:fldCharType="end"/>
@@ -4113,9 +3660,9 @@
     <w:r>
       <w:rPr>
         <w:rStyle w:val="a3"/>
-        <w:lang w:val="en-US" w:eastAsia="zh-CN"/>
+        <w:noProof/>
       </w:rPr>
-      <w:t>2</w:t>
+      <w:t>1</w:t>
     </w:r>
     <w:r>
       <w:fldChar w:fldCharType="end"/>
@@ -4157,9 +3704,6 @@
         <w:bottom w:val="none" w:sz="0" w:space="0" w:color="auto"/>
       </w:pBdr>
       <w:jc w:val="both"/>
-      <w:rPr>
-        <w:rFonts w:hint="eastAsia"/>
-      </w:rPr>
     </w:pPr>
   </w:p>
 </w:hdr>
@@ -4217,11 +3761,54 @@
     <w:lsdException w:name="Emphasis" w:qFormat="1"/>
     <w:lsdException w:name="HTML Top of Form" w:semiHidden="1" w:uiPriority="99" w:unhideWhenUsed="1"/>
     <w:lsdException w:name="HTML Bottom of Form" w:semiHidden="1" w:uiPriority="99" w:unhideWhenUsed="1"/>
-    <w:lsdException w:name="Normal Table" w:semiHidden="1"/>
+    <w:lsdException w:name="Normal Table" w:semiHidden="1" w:unhideWhenUsed="1"/>
     <w:lsdException w:name="No List" w:semiHidden="1" w:uiPriority="99" w:unhideWhenUsed="1"/>
     <w:lsdException w:name="Outline List 1" w:semiHidden="1" w:uiPriority="99" w:unhideWhenUsed="1"/>
     <w:lsdException w:name="Outline List 2" w:semiHidden="1" w:uiPriority="99" w:unhideWhenUsed="1"/>
     <w:lsdException w:name="Outline List 3" w:semiHidden="1" w:uiPriority="99" w:unhideWhenUsed="1"/>
+    <w:lsdException w:name="Table Simple 1" w:semiHidden="1" w:unhideWhenUsed="1"/>
+    <w:lsdException w:name="Table Simple 2" w:semiHidden="1" w:unhideWhenUsed="1"/>
+    <w:lsdException w:name="Table Simple 3" w:semiHidden="1" w:unhideWhenUsed="1"/>
+    <w:lsdException w:name="Table Classic 1" w:semiHidden="1" w:unhideWhenUsed="1"/>
+    <w:lsdException w:name="Table Classic 2" w:semiHidden="1" w:unhideWhenUsed="1"/>
+    <w:lsdException w:name="Table Classic 3" w:semiHidden="1" w:unhideWhenUsed="1"/>
+    <w:lsdException w:name="Table Classic 4" w:semiHidden="1" w:unhideWhenUsed="1"/>
+    <w:lsdException w:name="Table Colorful 1" w:semiHidden="1" w:unhideWhenUsed="1"/>
+    <w:lsdException w:name="Table Colorful 2" w:semiHidden="1" w:unhideWhenUsed="1"/>
+    <w:lsdException w:name="Table Colorful 3" w:semiHidden="1" w:unhideWhenUsed="1"/>
+    <w:lsdException w:name="Table Columns 1" w:semiHidden="1" w:unhideWhenUsed="1"/>
+    <w:lsdException w:name="Table Columns 2" w:semiHidden="1" w:unhideWhenUsed="1"/>
+    <w:lsdException w:name="Table Columns 3" w:semiHidden="1" w:unhideWhenUsed="1"/>
+    <w:lsdException w:name="Table Columns 4" w:semiHidden="1" w:unhideWhenUsed="1"/>
+    <w:lsdException w:name="Table Columns 5" w:semiHidden="1" w:unhideWhenUsed="1"/>
+    <w:lsdException w:name="Table Grid 1" w:semiHidden="1" w:unhideWhenUsed="1"/>
+    <w:lsdException w:name="Table Grid 2" w:semiHidden="1" w:unhideWhenUsed="1"/>
+    <w:lsdException w:name="Table Grid 3" w:semiHidden="1" w:unhideWhenUsed="1"/>
+    <w:lsdException w:name="Table Grid 4" w:semiHidden="1" w:unhideWhenUsed="1"/>
+    <w:lsdException w:name="Table Grid 5" w:semiHidden="1" w:unhideWhenUsed="1"/>
+    <w:lsdException w:name="Table Grid 6" w:semiHidden="1" w:unhideWhenUsed="1"/>
+    <w:lsdException w:name="Table Grid 7" w:semiHidden="1" w:unhideWhenUsed="1"/>
+    <w:lsdException w:name="Table Grid 8" w:semiHidden="1" w:unhideWhenUsed="1"/>
+    <w:lsdException w:name="Table List 1" w:semiHidden="1" w:unhideWhenUsed="1"/>
+    <w:lsdException w:name="Table List 2" w:semiHidden="1" w:unhideWhenUsed="1"/>
+    <w:lsdException w:name="Table List 3" w:semiHidden="1" w:unhideWhenUsed="1"/>
+    <w:lsdException w:name="Table List 4" w:semiHidden="1" w:unhideWhenUsed="1"/>
+    <w:lsdException w:name="Table List 5" w:semiHidden="1" w:unhideWhenUsed="1"/>
+    <w:lsdException w:name="Table List 6" w:semiHidden="1" w:unhideWhenUsed="1"/>
+    <w:lsdException w:name="Table List 7" w:semiHidden="1" w:unhideWhenUsed="1"/>
+    <w:lsdException w:name="Table List 8" w:semiHidden="1" w:unhideWhenUsed="1"/>
+    <w:lsdException w:name="Table 3D effects 1" w:semiHidden="1" w:unhideWhenUsed="1"/>
+    <w:lsdException w:name="Table 3D effects 2" w:semiHidden="1" w:unhideWhenUsed="1"/>
+    <w:lsdException w:name="Table 3D effects 3" w:semiHidden="1" w:unhideWhenUsed="1"/>
+    <w:lsdException w:name="Table Contemporary" w:semiHidden="1" w:unhideWhenUsed="1"/>
+    <w:lsdException w:name="Table Elegant" w:semiHidden="1" w:unhideWhenUsed="1"/>
+    <w:lsdException w:name="Table Professional" w:semiHidden="1" w:unhideWhenUsed="1"/>
+    <w:lsdException w:name="Table Subtle 1" w:semiHidden="1" w:unhideWhenUsed="1"/>
+    <w:lsdException w:name="Table Subtle 2" w:semiHidden="1" w:unhideWhenUsed="1"/>
+    <w:lsdException w:name="Table Web 1" w:semiHidden="1" w:unhideWhenUsed="1"/>
+    <w:lsdException w:name="Table Web 2" w:semiHidden="1" w:unhideWhenUsed="1"/>
+    <w:lsdException w:name="Table Web 3" w:semiHidden="1" w:unhideWhenUsed="1"/>
+    <w:lsdException w:name="Table Theme" w:semiHidden="1" w:unhideWhenUsed="1"/>
     <w:lsdException w:name="Placeholder Text" w:semiHidden="1" w:uiPriority="99" w:unhideWhenUsed="1"/>
     <w:lsdException w:name="No Spacing" w:uiPriority="99" w:qFormat="1"/>
     <w:lsdException w:name="Light Shading" w:uiPriority="60"/>
@@ -4457,11 +4044,17 @@
   </w:style>
   <w:style w:type="character" w:default="1" w:styleId="a0">
     <w:name w:val="Default Paragraph Font"/>
+    <w:uiPriority w:val="1"/>
+    <w:semiHidden/>
+    <w:unhideWhenUsed/>
   </w:style>
   <w:style w:type="table" w:default="1" w:styleId="a1">
     <w:name w:val="Normal Table"/>
+    <w:uiPriority w:val="99"/>
     <w:semiHidden/>
+    <w:unhideWhenUsed/>
     <w:tblPr>
+      <w:tblInd w:w="0" w:type="dxa"/>
       <w:tblCellMar>
         <w:top w:w="0" w:type="dxa"/>
         <w:left w:w="108" w:type="dxa"/>
